--- a/output2.docx
+++ b/output2.docx
@@ -1,6 +1,6 @@
 
 <file path=word/document.xml><?xml version="1.0" encoding="utf-8"?>
-<w:document xmlns:wpc="http://schemas.microsoft.com/office/word/2010/wordprocessingCanvas" xmlns:mc="http://schemas.openxmlformats.org/markup-compatibility/2006" xmlns:o="urn:schemas-microsoft-com:office:office" xmlns:r="http://schemas.openxmlformats.org/officeDocument/2006/relationships" xmlns:m="http://schemas.openxmlformats.org/officeDocument/2006/math" xmlns:v="urn:schemas-microsoft-com:vml" xmlns:wp14="http://schemas.microsoft.com/office/word/2010/wordprocessingDrawing" xmlns:wp="http://schemas.openxmlformats.org/drawingml/2006/wordprocessingDrawing" xmlns:w10="urn:schemas-microsoft-com:office:word" xmlns:w="http://schemas.openxmlformats.org/wordprocessingml/2006/main" xmlns:w14="http://schemas.microsoft.com/office/word/2010/wordml" xmlns:wpg="http://schemas.microsoft.com/office/word/2010/wordprocessingGroup" xmlns:wpi="http://schemas.microsoft.com/office/word/2010/wordprocessingInk" xmlns:wne="http://schemas.microsoft.com/office/word/2006/wordml" xmlns:wps="http://schemas.microsoft.com/office/word/2010/wordprocessingShape" mc:Ignorable="w14 wp14">
+<w:document xmlns:wpc="http://schemas.microsoft.com/office/word/2010/wordprocessingCanvas" xmlns:cx="http://schemas.microsoft.com/office/drawing/2014/chartex" xmlns:cx1="http://schemas.microsoft.com/office/drawing/2015/9/8/chartex" xmlns:mc="http://schemas.openxmlformats.org/markup-compatibility/2006" xmlns:o="urn:schemas-microsoft-com:office:office" xmlns:r="http://schemas.openxmlformats.org/officeDocument/2006/relationships" xmlns:m="http://schemas.openxmlformats.org/officeDocument/2006/math" xmlns:v="urn:schemas-microsoft-com:vml" xmlns:wp14="http://schemas.microsoft.com/office/word/2010/wordprocessingDrawing" xmlns:wp="http://schemas.openxmlformats.org/drawingml/2006/wordprocessingDrawing" xmlns:w10="urn:schemas-microsoft-com:office:word" xmlns:w="http://schemas.openxmlformats.org/wordprocessingml/2006/main" xmlns:w14="http://schemas.microsoft.com/office/word/2010/wordml" xmlns:w15="http://schemas.microsoft.com/office/word/2012/wordml" xmlns:w16se="http://schemas.microsoft.com/office/word/2015/wordml/symex" xmlns:wpg="http://schemas.microsoft.com/office/word/2010/wordprocessingGroup" xmlns:wpi="http://schemas.microsoft.com/office/word/2010/wordprocessingInk" xmlns:wne="http://schemas.microsoft.com/office/word/2006/wordml" xmlns:wps="http://schemas.microsoft.com/office/word/2010/wordprocessingShape" mc:Ignorable="w14 w15 w16se wp14">
   <w:body>
     <w:tbl>
       <w:tblPr>
@@ -41,14 +41,16 @@
         <w:gridCol w:w="99"/>
         <w:gridCol w:w="149"/>
         <w:gridCol w:w="134"/>
-        <w:gridCol w:w="27"/>
+        <w:gridCol w:w="6"/>
+        <w:gridCol w:w="21"/>
         <w:gridCol w:w="300"/>
         <w:gridCol w:w="93"/>
         <w:gridCol w:w="159"/>
         <w:gridCol w:w="39"/>
         <w:gridCol w:w="86"/>
         <w:gridCol w:w="17"/>
-        <w:gridCol w:w="413"/>
+        <w:gridCol w:w="173"/>
+        <w:gridCol w:w="240"/>
         <w:gridCol w:w="27"/>
         <w:gridCol w:w="20"/>
         <w:gridCol w:w="107"/>
@@ -60,20 +62,20 @@
         <w:gridCol w:w="108"/>
         <w:gridCol w:w="18"/>
         <w:gridCol w:w="136"/>
-        <w:gridCol w:w="157"/>
+        <w:gridCol w:w="8"/>
+        <w:gridCol w:w="149"/>
         <w:gridCol w:w="8"/>
         <w:gridCol w:w="107"/>
         <w:gridCol w:w="159"/>
         <w:gridCol w:w="124"/>
-        <w:gridCol w:w="178"/>
-        <w:gridCol w:w="259"/>
-        <w:gridCol w:w="23"/>
+        <w:gridCol w:w="166"/>
+        <w:gridCol w:w="12"/>
+        <w:gridCol w:w="282"/>
         <w:gridCol w:w="267"/>
         <w:gridCol w:w="12"/>
         <w:gridCol w:w="253"/>
         <w:gridCol w:w="302"/>
-        <w:gridCol w:w="137"/>
-        <w:gridCol w:w="17"/>
+        <w:gridCol w:w="154"/>
         <w:gridCol w:w="111"/>
         <w:gridCol w:w="202"/>
         <w:gridCol w:w="365"/>
@@ -82,7 +84,8 @@
         <w:gridCol w:w="190"/>
         <w:gridCol w:w="396"/>
         <w:gridCol w:w="259"/>
-        <w:gridCol w:w="246"/>
+        <w:gridCol w:w="6"/>
+        <w:gridCol w:w="240"/>
         <w:gridCol w:w="768"/>
         <w:gridCol w:w="1086"/>
       </w:tblGrid>
@@ -127,7 +130,7 @@
         <w:tc>
           <w:tcPr>
             <w:tcW w:w="9894" w:type="dxa"/>
-            <w:gridSpan w:val="61"/>
+            <w:gridSpan w:val="64"/>
             <w:tcBorders>
               <w:top w:val="single" w:sz="4" w:space="0" w:color="FFFFFF" w:themeColor="background1"/>
               <w:left w:val="single" w:sz="4" w:space="0" w:color="FFFFFF" w:themeColor="background1"/>
@@ -170,7 +173,7 @@
         <w:tc>
           <w:tcPr>
             <w:tcW w:w="10996" w:type="dxa"/>
-            <w:gridSpan w:val="64"/>
+            <w:gridSpan w:val="67"/>
             <w:tcBorders>
               <w:top w:val="single" w:sz="4" w:space="0" w:color="FFFFFF" w:themeColor="background1"/>
               <w:left w:val="nil"/>
@@ -215,21 +218,7 @@
               <w:rPr>
                 <w:color w:val="FFFFFF" w:themeColor="background1"/>
               </w:rPr>
-              <w:t>Сухой вес (</w:t>
-            </w:r>
-            <w:proofErr w:type="gramStart"/>
-            <w:r>
-              <w:rPr>
-                <w:color w:val="FFFFFF" w:themeColor="background1"/>
-              </w:rPr>
-              <w:t>кг</w:t>
-            </w:r>
-            <w:proofErr w:type="gramEnd"/>
-            <w:r>
-              <w:rPr>
-                <w:color w:val="FFFFFF" w:themeColor="background1"/>
-              </w:rPr>
-              <w:t>)</w:t>
+              <w:t>Сухой вес (кг)</w:t>
             </w:r>
             <w:r>
               <w:rPr>
@@ -284,40 +273,26 @@
         <w:tc>
           <w:tcPr>
             <w:tcW w:w="1181" w:type="dxa"/>
-            <w:gridSpan w:val="10"/>
-            <w:tcBorders>
-              <w:top w:val="single" w:sz="4" w:space="0" w:color="FFFFFF" w:themeColor="background1"/>
-              <w:left w:val="single" w:sz="4" w:space="0" w:color="FFFFFF" w:themeColor="background1"/>
-              <w:bottom w:val="single" w:sz="4" w:space="0" w:color="FFFFFF" w:themeColor="background1"/>
-              <w:right w:val="single" w:sz="4" w:space="0" w:color="FFFFFF" w:themeColor="background1"/>
-            </w:tcBorders>
-          </w:tcPr>
-          <w:p>
-            <w:pPr>
-              <w:rPr>
-                <w:color w:val="FFFFFF" w:themeColor="background1"/>
-                <w:lang w:val="en-US"/>
-              </w:rPr>
-            </w:pPr>
-            <w:r>
-              <w:rPr>
-                <w:color w:val="FFFFFF" w:themeColor="background1"/>
-              </w:rPr>
-              <w:t>Рост (</w:t>
-            </w:r>
-            <w:proofErr w:type="gramStart"/>
-            <w:r>
-              <w:rPr>
-                <w:color w:val="FFFFFF" w:themeColor="background1"/>
-              </w:rPr>
-              <w:t>см</w:t>
-            </w:r>
-            <w:proofErr w:type="gramEnd"/>
-            <w:r>
-              <w:rPr>
-                <w:color w:val="FFFFFF" w:themeColor="background1"/>
-              </w:rPr>
-              <w:t>)</w:t>
+            <w:gridSpan w:val="12"/>
+            <w:tcBorders>
+              <w:top w:val="single" w:sz="4" w:space="0" w:color="FFFFFF" w:themeColor="background1"/>
+              <w:left w:val="single" w:sz="4" w:space="0" w:color="FFFFFF" w:themeColor="background1"/>
+              <w:bottom w:val="single" w:sz="4" w:space="0" w:color="FFFFFF" w:themeColor="background1"/>
+              <w:right w:val="single" w:sz="4" w:space="0" w:color="FFFFFF" w:themeColor="background1"/>
+            </w:tcBorders>
+          </w:tcPr>
+          <w:p>
+            <w:pPr>
+              <w:rPr>
+                <w:color w:val="FFFFFF" w:themeColor="background1"/>
+                <w:lang w:val="en-US"/>
+              </w:rPr>
+            </w:pPr>
+            <w:r>
+              <w:rPr>
+                <w:color w:val="FFFFFF" w:themeColor="background1"/>
+              </w:rPr>
+              <w:t>Рост (см)</w:t>
             </w:r>
             <w:r>
               <w:rPr>
@@ -331,7 +306,7 @@
         <w:tc>
           <w:tcPr>
             <w:tcW w:w="1371" w:type="dxa"/>
-            <w:gridSpan w:val="12"/>
+            <w:gridSpan w:val="13"/>
             <w:tcBorders>
               <w:top w:val="single" w:sz="4" w:space="0" w:color="FFFFFF" w:themeColor="background1"/>
               <w:left w:val="single" w:sz="4" w:space="0" w:color="FFFFFF" w:themeColor="background1"/>
@@ -398,7 +373,7 @@
         <w:tc>
           <w:tcPr>
             <w:tcW w:w="1387" w:type="dxa"/>
-            <w:gridSpan w:val="7"/>
+            <w:gridSpan w:val="6"/>
             <w:tcBorders>
               <w:top w:val="single" w:sz="4" w:space="0" w:color="FFFFFF" w:themeColor="background1"/>
               <w:left w:val="single" w:sz="4" w:space="0" w:color="FFFFFF" w:themeColor="background1"/>
@@ -468,7 +443,7 @@
         <w:tc>
           <w:tcPr>
             <w:tcW w:w="2359" w:type="dxa"/>
-            <w:gridSpan w:val="4"/>
+            <w:gridSpan w:val="5"/>
             <w:tcBorders>
               <w:top w:val="single" w:sz="4" w:space="0" w:color="FFFFFF" w:themeColor="background1"/>
               <w:left w:val="single" w:sz="4" w:space="0" w:color="FFFFFF" w:themeColor="background1"/>
@@ -497,7 +472,7 @@
         <w:tc>
           <w:tcPr>
             <w:tcW w:w="10996" w:type="dxa"/>
-            <w:gridSpan w:val="64"/>
+            <w:gridSpan w:val="67"/>
             <w:tcBorders>
               <w:top w:val="single" w:sz="4" w:space="0" w:color="FFFFFF" w:themeColor="background1"/>
               <w:left w:val="nil"/>
@@ -521,7 +496,7 @@
         <w:tc>
           <w:tcPr>
             <w:tcW w:w="10996" w:type="dxa"/>
-            <w:gridSpan w:val="64"/>
+            <w:gridSpan w:val="67"/>
             <w:tcBorders>
               <w:top w:val="nil"/>
               <w:left w:val="nil"/>
@@ -591,7 +566,7 @@
         <w:tc>
           <w:tcPr>
             <w:tcW w:w="10996" w:type="dxa"/>
-            <w:gridSpan w:val="64"/>
+            <w:gridSpan w:val="67"/>
             <w:tcBorders>
               <w:top w:val="nil"/>
               <w:left w:val="nil"/>
@@ -679,7 +654,7 @@
         <w:tc>
           <w:tcPr>
             <w:tcW w:w="8479" w:type="dxa"/>
-            <w:gridSpan w:val="48"/>
+            <w:gridSpan w:val="51"/>
             <w:tcBorders>
               <w:top w:val="nil"/>
               <w:left w:val="single" w:sz="4" w:space="0" w:color="FFFFFF" w:themeColor="background1"/>
@@ -701,7 +676,7 @@
         <w:tc>
           <w:tcPr>
             <w:tcW w:w="10996" w:type="dxa"/>
-            <w:gridSpan w:val="64"/>
+            <w:gridSpan w:val="67"/>
             <w:tcBorders>
               <w:top w:val="nil"/>
               <w:left w:val="nil"/>
@@ -751,7 +726,7 @@
         <w:tc>
           <w:tcPr>
             <w:tcW w:w="1642" w:type="dxa"/>
-            <w:gridSpan w:val="13"/>
+            <w:gridSpan w:val="14"/>
             <w:tcBorders>
               <w:top w:val="single" w:sz="4" w:space="0" w:color="FFFFFF" w:themeColor="background1"/>
               <w:left w:val="single" w:sz="4" w:space="0" w:color="FFFFFF" w:themeColor="background1"/>
@@ -786,7 +761,7 @@
         <w:tc>
           <w:tcPr>
             <w:tcW w:w="1422" w:type="dxa"/>
-            <w:gridSpan w:val="11"/>
+            <w:gridSpan w:val="12"/>
             <w:tcBorders>
               <w:top w:val="single" w:sz="4" w:space="0" w:color="FFFFFF" w:themeColor="background1"/>
               <w:left w:val="single" w:sz="4" w:space="0" w:color="FFFFFF" w:themeColor="background1"/>
@@ -812,7 +787,7 @@
         <w:tc>
           <w:tcPr>
             <w:tcW w:w="1701" w:type="dxa"/>
-            <w:gridSpan w:val="13"/>
+            <w:gridSpan w:val="14"/>
             <w:tcBorders>
               <w:top w:val="single" w:sz="4" w:space="0" w:color="FFFFFF" w:themeColor="background1"/>
               <w:left w:val="single" w:sz="4" w:space="0" w:color="FFFFFF" w:themeColor="background1"/>
@@ -949,7 +924,7 @@
         <w:tc>
           <w:tcPr>
             <w:tcW w:w="1642" w:type="dxa"/>
-            <w:gridSpan w:val="13"/>
+            <w:gridSpan w:val="14"/>
             <w:tcBorders>
               <w:top w:val="single" w:sz="4" w:space="0" w:color="FFFFFF" w:themeColor="background1"/>
               <w:left w:val="single" w:sz="4" w:space="0" w:color="FFFFFF" w:themeColor="background1"/>
@@ -991,7 +966,7 @@
         <w:tc>
           <w:tcPr>
             <w:tcW w:w="1422" w:type="dxa"/>
-            <w:gridSpan w:val="11"/>
+            <w:gridSpan w:val="12"/>
             <w:tcBorders>
               <w:top w:val="single" w:sz="4" w:space="0" w:color="FFFFFF" w:themeColor="background1"/>
               <w:left w:val="single" w:sz="4" w:space="0" w:color="FFFFFF" w:themeColor="background1"/>
@@ -1017,7 +992,7 @@
         <w:tc>
           <w:tcPr>
             <w:tcW w:w="1701" w:type="dxa"/>
-            <w:gridSpan w:val="13"/>
+            <w:gridSpan w:val="14"/>
             <w:tcBorders>
               <w:top w:val="single" w:sz="4" w:space="0" w:color="FFFFFF" w:themeColor="background1"/>
               <w:left w:val="single" w:sz="4" w:space="0" w:color="FFFFFF" w:themeColor="background1"/>
@@ -1099,21 +1074,7 @@
               <w:rPr>
                 <w:color w:val="FFFFFF" w:themeColor="background1"/>
               </w:rPr>
-              <w:t>ф</w:t>
-            </w:r>
-            <w:proofErr w:type="gramStart"/>
-            <w:r>
-              <w:rPr>
-                <w:color w:val="FFFFFF" w:themeColor="background1"/>
-              </w:rPr>
-              <w:t>.п</w:t>
-            </w:r>
-            <w:proofErr w:type="gramEnd"/>
-            <w:r>
-              <w:rPr>
-                <w:color w:val="FFFFFF" w:themeColor="background1"/>
-              </w:rPr>
-              <w:t>оток</w:t>
+              <w:t>ф.поток</w:t>
             </w:r>
             <w:proofErr w:type="spellEnd"/>
             <w:r>
@@ -1190,28 +1151,14 @@
               <w:rPr>
                 <w:color w:val="FFFFFF" w:themeColor="background1"/>
               </w:rPr>
-              <w:t>Доза гепарина (</w:t>
-            </w:r>
-            <w:proofErr w:type="gramStart"/>
-            <w:r>
-              <w:rPr>
-                <w:color w:val="FFFFFF" w:themeColor="background1"/>
-              </w:rPr>
-              <w:t>ЕД</w:t>
-            </w:r>
-            <w:proofErr w:type="gramEnd"/>
-            <w:r>
-              <w:rPr>
-                <w:color w:val="FFFFFF" w:themeColor="background1"/>
-              </w:rPr>
-              <w:t>):</w:t>
+              <w:t>Доза гепарина (ЕД):</w:t>
             </w:r>
           </w:p>
         </w:tc>
         <w:tc>
           <w:tcPr>
             <w:tcW w:w="1642" w:type="dxa"/>
-            <w:gridSpan w:val="13"/>
+            <w:gridSpan w:val="14"/>
             <w:tcBorders>
               <w:top w:val="single" w:sz="4" w:space="0" w:color="FFFFFF" w:themeColor="background1"/>
               <w:left w:val="single" w:sz="4" w:space="0" w:color="FFFFFF" w:themeColor="background1"/>
@@ -1253,7 +1200,7 @@
         <w:tc>
           <w:tcPr>
             <w:tcW w:w="1422" w:type="dxa"/>
-            <w:gridSpan w:val="11"/>
+            <w:gridSpan w:val="12"/>
             <w:tcBorders>
               <w:top w:val="single" w:sz="4" w:space="0" w:color="FFFFFF" w:themeColor="background1"/>
               <w:left w:val="single" w:sz="4" w:space="0" w:color="FFFFFF" w:themeColor="background1"/>
@@ -1279,7 +1226,7 @@
         <w:tc>
           <w:tcPr>
             <w:tcW w:w="1701" w:type="dxa"/>
-            <w:gridSpan w:val="13"/>
+            <w:gridSpan w:val="14"/>
             <w:tcBorders>
               <w:top w:val="single" w:sz="4" w:space="0" w:color="FFFFFF" w:themeColor="background1"/>
               <w:left w:val="single" w:sz="4" w:space="0" w:color="FFFFFF" w:themeColor="background1"/>
@@ -1348,36 +1295,14 @@
               <w:rPr>
                 <w:color w:val="FFFFFF" w:themeColor="background1"/>
               </w:rPr>
-              <w:t>. гепарин</w:t>
-            </w:r>
-            <w:proofErr w:type="gramStart"/>
-            <w:r>
-              <w:rPr>
-                <w:color w:val="FFFFFF" w:themeColor="background1"/>
-              </w:rPr>
-              <w:t>.</w:t>
-            </w:r>
-            <w:proofErr w:type="gramEnd"/>
-            <w:r>
-              <w:rPr>
-                <w:color w:val="FFFFFF" w:themeColor="background1"/>
-              </w:rPr>
-              <w:t>/</w:t>
+              <w:t>. гепарин./</w:t>
             </w:r>
             <w:proofErr w:type="spellStart"/>
-            <w:proofErr w:type="gramStart"/>
-            <w:r>
-              <w:rPr>
-                <w:color w:val="FFFFFF" w:themeColor="background1"/>
-              </w:rPr>
-              <w:t>о</w:t>
-            </w:r>
-            <w:proofErr w:type="gramEnd"/>
-            <w:r>
-              <w:rPr>
-                <w:color w:val="FFFFFF" w:themeColor="background1"/>
-              </w:rPr>
-              <w:t>конч</w:t>
+            <w:r>
+              <w:rPr>
+                <w:color w:val="FFFFFF" w:themeColor="background1"/>
+              </w:rPr>
+              <w:t>оконч</w:t>
             </w:r>
             <w:proofErr w:type="spellEnd"/>
             <w:r>
@@ -1461,7 +1386,7 @@
         <w:tc>
           <w:tcPr>
             <w:tcW w:w="1642" w:type="dxa"/>
-            <w:gridSpan w:val="13"/>
+            <w:gridSpan w:val="14"/>
             <w:tcBorders>
               <w:top w:val="single" w:sz="4" w:space="0" w:color="FFFFFF" w:themeColor="background1"/>
               <w:left w:val="single" w:sz="4" w:space="0" w:color="FFFFFF" w:themeColor="background1"/>
@@ -1503,7 +1428,7 @@
         <w:tc>
           <w:tcPr>
             <w:tcW w:w="1422" w:type="dxa"/>
-            <w:gridSpan w:val="11"/>
+            <w:gridSpan w:val="12"/>
             <w:tcBorders>
               <w:top w:val="single" w:sz="4" w:space="0" w:color="FFFFFF" w:themeColor="background1"/>
               <w:left w:val="single" w:sz="4" w:space="0" w:color="FFFFFF" w:themeColor="background1"/>
@@ -1540,7 +1465,7 @@
         <w:tc>
           <w:tcPr>
             <w:tcW w:w="1701" w:type="dxa"/>
-            <w:gridSpan w:val="13"/>
+            <w:gridSpan w:val="14"/>
             <w:tcBorders>
               <w:top w:val="single" w:sz="4" w:space="0" w:color="FFFFFF" w:themeColor="background1"/>
               <w:left w:val="single" w:sz="4" w:space="0" w:color="FFFFFF" w:themeColor="background1"/>
@@ -1582,7 +1507,7 @@
         <w:tc>
           <w:tcPr>
             <w:tcW w:w="769" w:type="dxa"/>
-            <w:gridSpan w:val="5"/>
+            <w:gridSpan w:val="4"/>
             <w:tcBorders>
               <w:top w:val="single" w:sz="4" w:space="0" w:color="FFFFFF" w:themeColor="background1"/>
               <w:left w:val="single" w:sz="4" w:space="0" w:color="FFFFFF" w:themeColor="background1"/>
@@ -1633,24 +1558,26 @@
         <w:tc>
           <w:tcPr>
             <w:tcW w:w="1499" w:type="dxa"/>
-            <w:gridSpan w:val="7"/>
-            <w:tcBorders>
-              <w:top w:val="single" w:sz="4" w:space="0" w:color="FFFFFF" w:themeColor="background1"/>
-              <w:left w:val="single" w:sz="4" w:space="0" w:color="FFFFFF" w:themeColor="background1"/>
-              <w:bottom w:val="single" w:sz="4" w:space="0" w:color="FFFFFF" w:themeColor="background1"/>
-              <w:right w:val="single" w:sz="4" w:space="0" w:color="FFFFFF" w:themeColor="background1"/>
-            </w:tcBorders>
-            <w:vAlign w:val="center"/>
-          </w:tcPr>
-          <w:p>
-            <w:pPr>
-              <w:rPr>
-                <w:color w:val="FFFFFF" w:themeColor="background1"/>
-                <w:lang w:val="en-US"/>
-              </w:rPr>
-            </w:pPr>
-            <w:r>
-              <w:rPr>
+            <w:gridSpan w:val="8"/>
+            <w:tcBorders>
+              <w:top w:val="single" w:sz="4" w:space="0" w:color="FFFFFF" w:themeColor="background1"/>
+              <w:left w:val="single" w:sz="4" w:space="0" w:color="FFFFFF" w:themeColor="background1"/>
+              <w:bottom w:val="single" w:sz="4" w:space="0" w:color="FFFFFF" w:themeColor="background1"/>
+              <w:right w:val="single" w:sz="4" w:space="0" w:color="FFFFFF" w:themeColor="background1"/>
+            </w:tcBorders>
+            <w:vAlign w:val="center"/>
+          </w:tcPr>
+          <w:p>
+            <w:pPr>
+              <w:rPr>
+                <w:b/>
+                <w:color w:val="FFFFFF" w:themeColor="background1"/>
+                <w:lang w:val="en-US"/>
+              </w:rPr>
+            </w:pPr>
+            <w:r>
+              <w:rPr>
+                <w:b/>
                 <w:color w:val="FFFFFF" w:themeColor="background1"/>
                 <w:lang w:val="en-US"/>
               </w:rPr>
@@ -1658,6 +1585,7 @@
             </w:r>
             <w:r>
               <w:rPr>
+                <w:b/>
                 <w:color w:val="FFFFFF" w:themeColor="background1"/>
                 <w:lang w:val="en-US"/>
               </w:rPr>
@@ -1744,7 +1672,7 @@
         <w:tc>
           <w:tcPr>
             <w:tcW w:w="10996" w:type="dxa"/>
-            <w:gridSpan w:val="64"/>
+            <w:gridSpan w:val="67"/>
             <w:tcBorders>
               <w:top w:val="single" w:sz="4" w:space="0" w:color="FFFFFF" w:themeColor="background1"/>
               <w:left w:val="nil"/>
@@ -1850,7 +1778,7 @@
         <w:tc>
           <w:tcPr>
             <w:tcW w:w="862" w:type="dxa"/>
-            <w:gridSpan w:val="6"/>
+            <w:gridSpan w:val="7"/>
             <w:tcBorders>
               <w:top w:val="single" w:sz="4" w:space="0" w:color="FFFFFF" w:themeColor="background1"/>
               <w:left w:val="single" w:sz="4" w:space="0" w:color="FFFFFF" w:themeColor="background1"/>
@@ -1879,7 +1807,7 @@
         <w:tc>
           <w:tcPr>
             <w:tcW w:w="851" w:type="dxa"/>
-            <w:gridSpan w:val="8"/>
+            <w:gridSpan w:val="9"/>
             <w:tcBorders>
               <w:top w:val="single" w:sz="4" w:space="0" w:color="FFFFFF" w:themeColor="background1"/>
               <w:left w:val="single" w:sz="4" w:space="0" w:color="FFFFFF" w:themeColor="background1"/>
@@ -1934,22 +1862,14 @@
               <w:rPr>
                 <w:color w:val="FFFFFF" w:themeColor="background1"/>
               </w:rPr>
-              <w:t>Ар</w:t>
-            </w:r>
-            <w:proofErr w:type="gramStart"/>
-            <w:r>
-              <w:rPr>
-                <w:color w:val="FFFFFF" w:themeColor="background1"/>
-              </w:rPr>
-              <w:t xml:space="preserve"> Д</w:t>
-            </w:r>
-            <w:proofErr w:type="gramEnd"/>
+              <w:t>Ар Д</w:t>
+            </w:r>
           </w:p>
         </w:tc>
         <w:tc>
           <w:tcPr>
             <w:tcW w:w="5669" w:type="dxa"/>
-            <w:gridSpan w:val="25"/>
+            <w:gridSpan w:val="26"/>
             <w:tcBorders>
               <w:top w:val="single" w:sz="4" w:space="0" w:color="FFFFFF" w:themeColor="background1"/>
               <w:left w:val="single" w:sz="4" w:space="0" w:color="FFFFFF" w:themeColor="background1"/>
@@ -2051,7 +1971,7 @@
         <w:tc>
           <w:tcPr>
             <w:tcW w:w="862" w:type="dxa"/>
-            <w:gridSpan w:val="6"/>
+            <w:gridSpan w:val="7"/>
             <w:tcBorders>
               <w:top w:val="single" w:sz="4" w:space="0" w:color="FFFFFF" w:themeColor="background1"/>
               <w:left w:val="single" w:sz="4" w:space="0" w:color="FFFFFF" w:themeColor="background1"/>
@@ -2074,7 +1994,7 @@
         <w:tc>
           <w:tcPr>
             <w:tcW w:w="851" w:type="dxa"/>
-            <w:gridSpan w:val="8"/>
+            <w:gridSpan w:val="9"/>
             <w:tcBorders>
               <w:top w:val="single" w:sz="4" w:space="0" w:color="FFFFFF" w:themeColor="background1"/>
               <w:left w:val="single" w:sz="4" w:space="0" w:color="FFFFFF" w:themeColor="background1"/>
@@ -2120,7 +2040,7 @@
         <w:tc>
           <w:tcPr>
             <w:tcW w:w="5669" w:type="dxa"/>
-            <w:gridSpan w:val="25"/>
+            <w:gridSpan w:val="26"/>
             <w:tcBorders>
               <w:top w:val="single" w:sz="4" w:space="0" w:color="FFFFFF" w:themeColor="background1"/>
               <w:left w:val="single" w:sz="4" w:space="0" w:color="FFFFFF" w:themeColor="background1"/>
@@ -2214,7 +2134,7 @@
         <w:tc>
           <w:tcPr>
             <w:tcW w:w="862" w:type="dxa"/>
-            <w:gridSpan w:val="6"/>
+            <w:gridSpan w:val="7"/>
             <w:tcBorders>
               <w:top w:val="single" w:sz="4" w:space="0" w:color="FFFFFF" w:themeColor="background1"/>
               <w:left w:val="single" w:sz="4" w:space="0" w:color="FFFFFF" w:themeColor="background1"/>
@@ -2237,7 +2157,7 @@
         <w:tc>
           <w:tcPr>
             <w:tcW w:w="851" w:type="dxa"/>
-            <w:gridSpan w:val="8"/>
+            <w:gridSpan w:val="9"/>
             <w:tcBorders>
               <w:top w:val="single" w:sz="4" w:space="0" w:color="FFFFFF" w:themeColor="background1"/>
               <w:left w:val="single" w:sz="4" w:space="0" w:color="FFFFFF" w:themeColor="background1"/>
@@ -2283,7 +2203,7 @@
         <w:tc>
           <w:tcPr>
             <w:tcW w:w="5669" w:type="dxa"/>
-            <w:gridSpan w:val="25"/>
+            <w:gridSpan w:val="26"/>
             <w:tcBorders>
               <w:top w:val="single" w:sz="4" w:space="0" w:color="FFFFFF" w:themeColor="background1"/>
               <w:left w:val="single" w:sz="4" w:space="0" w:color="FFFFFF" w:themeColor="background1"/>
@@ -2377,7 +2297,7 @@
         <w:tc>
           <w:tcPr>
             <w:tcW w:w="862" w:type="dxa"/>
-            <w:gridSpan w:val="6"/>
+            <w:gridSpan w:val="7"/>
             <w:tcBorders>
               <w:top w:val="single" w:sz="4" w:space="0" w:color="FFFFFF" w:themeColor="background1"/>
               <w:left w:val="single" w:sz="4" w:space="0" w:color="FFFFFF" w:themeColor="background1"/>
@@ -2400,7 +2320,7 @@
         <w:tc>
           <w:tcPr>
             <w:tcW w:w="851" w:type="dxa"/>
-            <w:gridSpan w:val="8"/>
+            <w:gridSpan w:val="9"/>
             <w:tcBorders>
               <w:top w:val="single" w:sz="4" w:space="0" w:color="FFFFFF" w:themeColor="background1"/>
               <w:left w:val="single" w:sz="4" w:space="0" w:color="FFFFFF" w:themeColor="background1"/>
@@ -2446,7 +2366,7 @@
         <w:tc>
           <w:tcPr>
             <w:tcW w:w="5669" w:type="dxa"/>
-            <w:gridSpan w:val="25"/>
+            <w:gridSpan w:val="26"/>
             <w:tcBorders>
               <w:top w:val="single" w:sz="4" w:space="0" w:color="FFFFFF" w:themeColor="background1"/>
               <w:left w:val="single" w:sz="4" w:space="0" w:color="FFFFFF" w:themeColor="background1"/>
@@ -2540,7 +2460,7 @@
         <w:tc>
           <w:tcPr>
             <w:tcW w:w="862" w:type="dxa"/>
-            <w:gridSpan w:val="6"/>
+            <w:gridSpan w:val="7"/>
             <w:tcBorders>
               <w:top w:val="single" w:sz="4" w:space="0" w:color="FFFFFF" w:themeColor="background1"/>
               <w:left w:val="single" w:sz="4" w:space="0" w:color="FFFFFF" w:themeColor="background1"/>
@@ -2563,7 +2483,7 @@
         <w:tc>
           <w:tcPr>
             <w:tcW w:w="851" w:type="dxa"/>
-            <w:gridSpan w:val="8"/>
+            <w:gridSpan w:val="9"/>
             <w:tcBorders>
               <w:top w:val="single" w:sz="4" w:space="0" w:color="FFFFFF" w:themeColor="background1"/>
               <w:left w:val="single" w:sz="4" w:space="0" w:color="FFFFFF" w:themeColor="background1"/>
@@ -2609,7 +2529,7 @@
         <w:tc>
           <w:tcPr>
             <w:tcW w:w="5669" w:type="dxa"/>
-            <w:gridSpan w:val="25"/>
+            <w:gridSpan w:val="26"/>
             <w:tcBorders>
               <w:top w:val="single" w:sz="4" w:space="0" w:color="FFFFFF" w:themeColor="background1"/>
               <w:left w:val="single" w:sz="4" w:space="0" w:color="FFFFFF" w:themeColor="background1"/>
@@ -2703,7 +2623,7 @@
         <w:tc>
           <w:tcPr>
             <w:tcW w:w="862" w:type="dxa"/>
-            <w:gridSpan w:val="6"/>
+            <w:gridSpan w:val="7"/>
             <w:tcBorders>
               <w:top w:val="single" w:sz="4" w:space="0" w:color="FFFFFF" w:themeColor="background1"/>
               <w:left w:val="single" w:sz="4" w:space="0" w:color="FFFFFF" w:themeColor="background1"/>
@@ -2726,7 +2646,7 @@
         <w:tc>
           <w:tcPr>
             <w:tcW w:w="851" w:type="dxa"/>
-            <w:gridSpan w:val="8"/>
+            <w:gridSpan w:val="9"/>
             <w:tcBorders>
               <w:top w:val="single" w:sz="4" w:space="0" w:color="FFFFFF" w:themeColor="background1"/>
               <w:left w:val="single" w:sz="4" w:space="0" w:color="FFFFFF" w:themeColor="background1"/>
@@ -2772,7 +2692,7 @@
         <w:tc>
           <w:tcPr>
             <w:tcW w:w="5669" w:type="dxa"/>
-            <w:gridSpan w:val="25"/>
+            <w:gridSpan w:val="26"/>
             <w:tcBorders>
               <w:top w:val="single" w:sz="4" w:space="0" w:color="FFFFFF" w:themeColor="background1"/>
               <w:left w:val="single" w:sz="4" w:space="0" w:color="FFFFFF" w:themeColor="background1"/>
@@ -2866,7 +2786,7 @@
         <w:tc>
           <w:tcPr>
             <w:tcW w:w="862" w:type="dxa"/>
-            <w:gridSpan w:val="6"/>
+            <w:gridSpan w:val="7"/>
             <w:tcBorders>
               <w:top w:val="single" w:sz="4" w:space="0" w:color="FFFFFF" w:themeColor="background1"/>
               <w:left w:val="single" w:sz="4" w:space="0" w:color="FFFFFF" w:themeColor="background1"/>
@@ -2889,7 +2809,7 @@
         <w:tc>
           <w:tcPr>
             <w:tcW w:w="851" w:type="dxa"/>
-            <w:gridSpan w:val="8"/>
+            <w:gridSpan w:val="9"/>
             <w:tcBorders>
               <w:top w:val="single" w:sz="4" w:space="0" w:color="FFFFFF" w:themeColor="background1"/>
               <w:left w:val="single" w:sz="4" w:space="0" w:color="FFFFFF" w:themeColor="background1"/>
@@ -2935,7 +2855,7 @@
         <w:tc>
           <w:tcPr>
             <w:tcW w:w="5669" w:type="dxa"/>
-            <w:gridSpan w:val="25"/>
+            <w:gridSpan w:val="26"/>
             <w:tcBorders>
               <w:top w:val="single" w:sz="4" w:space="0" w:color="FFFFFF" w:themeColor="background1"/>
               <w:left w:val="single" w:sz="4" w:space="0" w:color="FFFFFF" w:themeColor="background1"/>
@@ -3029,7 +2949,7 @@
         <w:tc>
           <w:tcPr>
             <w:tcW w:w="862" w:type="dxa"/>
-            <w:gridSpan w:val="6"/>
+            <w:gridSpan w:val="7"/>
             <w:tcBorders>
               <w:top w:val="single" w:sz="4" w:space="0" w:color="FFFFFF" w:themeColor="background1"/>
               <w:left w:val="single" w:sz="4" w:space="0" w:color="FFFFFF" w:themeColor="background1"/>
@@ -3052,7 +2972,7 @@
         <w:tc>
           <w:tcPr>
             <w:tcW w:w="851" w:type="dxa"/>
-            <w:gridSpan w:val="8"/>
+            <w:gridSpan w:val="9"/>
             <w:tcBorders>
               <w:top w:val="single" w:sz="4" w:space="0" w:color="FFFFFF" w:themeColor="background1"/>
               <w:left w:val="single" w:sz="4" w:space="0" w:color="FFFFFF" w:themeColor="background1"/>
@@ -3098,7 +3018,7 @@
         <w:tc>
           <w:tcPr>
             <w:tcW w:w="5669" w:type="dxa"/>
-            <w:gridSpan w:val="25"/>
+            <w:gridSpan w:val="26"/>
             <w:tcBorders>
               <w:top w:val="single" w:sz="4" w:space="0" w:color="FFFFFF" w:themeColor="background1"/>
               <w:left w:val="single" w:sz="4" w:space="0" w:color="FFFFFF" w:themeColor="background1"/>
@@ -3192,7 +3112,7 @@
         <w:tc>
           <w:tcPr>
             <w:tcW w:w="862" w:type="dxa"/>
-            <w:gridSpan w:val="6"/>
+            <w:gridSpan w:val="7"/>
             <w:tcBorders>
               <w:top w:val="single" w:sz="4" w:space="0" w:color="FFFFFF" w:themeColor="background1"/>
               <w:left w:val="single" w:sz="4" w:space="0" w:color="FFFFFF" w:themeColor="background1"/>
@@ -3215,7 +3135,7 @@
         <w:tc>
           <w:tcPr>
             <w:tcW w:w="851" w:type="dxa"/>
-            <w:gridSpan w:val="8"/>
+            <w:gridSpan w:val="9"/>
             <w:tcBorders>
               <w:top w:val="single" w:sz="4" w:space="0" w:color="FFFFFF" w:themeColor="background1"/>
               <w:left w:val="single" w:sz="4" w:space="0" w:color="FFFFFF" w:themeColor="background1"/>
@@ -3261,7 +3181,7 @@
         <w:tc>
           <w:tcPr>
             <w:tcW w:w="5669" w:type="dxa"/>
-            <w:gridSpan w:val="25"/>
+            <w:gridSpan w:val="26"/>
             <w:tcBorders>
               <w:top w:val="single" w:sz="4" w:space="0" w:color="FFFFFF" w:themeColor="background1"/>
               <w:left w:val="single" w:sz="4" w:space="0" w:color="FFFFFF" w:themeColor="background1"/>
@@ -3355,7 +3275,7 @@
         <w:tc>
           <w:tcPr>
             <w:tcW w:w="862" w:type="dxa"/>
-            <w:gridSpan w:val="6"/>
+            <w:gridSpan w:val="7"/>
             <w:tcBorders>
               <w:top w:val="single" w:sz="4" w:space="0" w:color="FFFFFF" w:themeColor="background1"/>
               <w:left w:val="single" w:sz="4" w:space="0" w:color="FFFFFF" w:themeColor="background1"/>
@@ -3378,7 +3298,7 @@
         <w:tc>
           <w:tcPr>
             <w:tcW w:w="851" w:type="dxa"/>
-            <w:gridSpan w:val="8"/>
+            <w:gridSpan w:val="9"/>
             <w:tcBorders>
               <w:top w:val="single" w:sz="4" w:space="0" w:color="FFFFFF" w:themeColor="background1"/>
               <w:left w:val="single" w:sz="4" w:space="0" w:color="FFFFFF" w:themeColor="background1"/>
@@ -3424,7 +3344,7 @@
         <w:tc>
           <w:tcPr>
             <w:tcW w:w="5669" w:type="dxa"/>
-            <w:gridSpan w:val="25"/>
+            <w:gridSpan w:val="26"/>
             <w:tcBorders>
               <w:top w:val="single" w:sz="4" w:space="0" w:color="FFFFFF" w:themeColor="background1"/>
               <w:left w:val="single" w:sz="4" w:space="0" w:color="FFFFFF" w:themeColor="background1"/>
@@ -3518,7 +3438,7 @@
         <w:tc>
           <w:tcPr>
             <w:tcW w:w="862" w:type="dxa"/>
-            <w:gridSpan w:val="6"/>
+            <w:gridSpan w:val="7"/>
             <w:tcBorders>
               <w:top w:val="single" w:sz="4" w:space="0" w:color="FFFFFF" w:themeColor="background1"/>
               <w:left w:val="single" w:sz="4" w:space="0" w:color="FFFFFF" w:themeColor="background1"/>
@@ -3541,7 +3461,7 @@
         <w:tc>
           <w:tcPr>
             <w:tcW w:w="851" w:type="dxa"/>
-            <w:gridSpan w:val="8"/>
+            <w:gridSpan w:val="9"/>
             <w:tcBorders>
               <w:top w:val="single" w:sz="4" w:space="0" w:color="FFFFFF" w:themeColor="background1"/>
               <w:left w:val="single" w:sz="4" w:space="0" w:color="FFFFFF" w:themeColor="background1"/>
@@ -3587,7 +3507,7 @@
         <w:tc>
           <w:tcPr>
             <w:tcW w:w="5669" w:type="dxa"/>
-            <w:gridSpan w:val="25"/>
+            <w:gridSpan w:val="26"/>
             <w:tcBorders>
               <w:top w:val="single" w:sz="4" w:space="0" w:color="FFFFFF" w:themeColor="background1"/>
               <w:left w:val="single" w:sz="4" w:space="0" w:color="FFFFFF" w:themeColor="background1"/>
@@ -3681,7 +3601,7 @@
         <w:tc>
           <w:tcPr>
             <w:tcW w:w="862" w:type="dxa"/>
-            <w:gridSpan w:val="6"/>
+            <w:gridSpan w:val="7"/>
             <w:tcBorders>
               <w:top w:val="single" w:sz="4" w:space="0" w:color="FFFFFF" w:themeColor="background1"/>
               <w:left w:val="single" w:sz="4" w:space="0" w:color="FFFFFF" w:themeColor="background1"/>
@@ -3704,7 +3624,7 @@
         <w:tc>
           <w:tcPr>
             <w:tcW w:w="851" w:type="dxa"/>
-            <w:gridSpan w:val="8"/>
+            <w:gridSpan w:val="9"/>
             <w:tcBorders>
               <w:top w:val="single" w:sz="4" w:space="0" w:color="FFFFFF" w:themeColor="background1"/>
               <w:left w:val="single" w:sz="4" w:space="0" w:color="FFFFFF" w:themeColor="background1"/>
@@ -3750,7 +3670,7 @@
         <w:tc>
           <w:tcPr>
             <w:tcW w:w="5669" w:type="dxa"/>
-            <w:gridSpan w:val="25"/>
+            <w:gridSpan w:val="26"/>
             <w:tcBorders>
               <w:top w:val="single" w:sz="4" w:space="0" w:color="FFFFFF" w:themeColor="background1"/>
               <w:left w:val="single" w:sz="4" w:space="0" w:color="FFFFFF" w:themeColor="background1"/>
@@ -3775,7 +3695,7 @@
         <w:tc>
           <w:tcPr>
             <w:tcW w:w="10996" w:type="dxa"/>
-            <w:gridSpan w:val="64"/>
+            <w:gridSpan w:val="67"/>
             <w:tcBorders>
               <w:top w:val="single" w:sz="4" w:space="0" w:color="FFFFFF" w:themeColor="background1"/>
               <w:left w:val="nil"/>
@@ -3854,7 +3774,62 @@
         </w:tc>
         <w:tc>
           <w:tcPr>
-            <w:tcW w:w="1713" w:type="dxa"/>
+            <w:tcW w:w="1140" w:type="dxa"/>
+            <w:gridSpan w:val="10"/>
+            <w:tcBorders>
+              <w:top w:val="single" w:sz="4" w:space="0" w:color="FFFFFF" w:themeColor="background1"/>
+              <w:left w:val="single" w:sz="4" w:space="0" w:color="FFFFFF" w:themeColor="background1"/>
+              <w:bottom w:val="single" w:sz="4" w:space="0" w:color="FFFFFF" w:themeColor="background1"/>
+              <w:right w:val="single" w:sz="4" w:space="0" w:color="FFFFFF" w:themeColor="background1"/>
+            </w:tcBorders>
+            <w:vAlign w:val="center"/>
+          </w:tcPr>
+          <w:p>
+            <w:pPr>
+              <w:rPr>
+                <w:color w:val="FFFFFF" w:themeColor="background1"/>
+                <w:lang w:val="en-US"/>
+              </w:rPr>
+            </w:pPr>
+            <w:r>
+              <w:rPr>
+                <w:color w:val="FFFFFF" w:themeColor="background1"/>
+                <w:lang w:val="en-US"/>
+              </w:rPr>
+              <w:t>{d20}</w:t>
+            </w:r>
+          </w:p>
+        </w:tc>
+        <w:tc>
+          <w:tcPr>
+            <w:tcW w:w="888" w:type="dxa"/>
+            <w:gridSpan w:val="8"/>
+            <w:tcBorders>
+              <w:top w:val="single" w:sz="4" w:space="0" w:color="FFFFFF" w:themeColor="background1"/>
+              <w:left w:val="single" w:sz="4" w:space="0" w:color="FFFFFF" w:themeColor="background1"/>
+              <w:bottom w:val="single" w:sz="4" w:space="0" w:color="FFFFFF" w:themeColor="background1"/>
+              <w:right w:val="single" w:sz="4" w:space="0" w:color="FFFFFF" w:themeColor="background1"/>
+            </w:tcBorders>
+            <w:vAlign w:val="center"/>
+          </w:tcPr>
+          <w:p>
+            <w:pPr>
+              <w:jc w:val="center"/>
+              <w:rPr>
+                <w:color w:val="FFFFFF" w:themeColor="background1"/>
+              </w:rPr>
+            </w:pPr>
+            <w:r>
+              <w:rPr>
+                <w:color w:val="FFFFFF" w:themeColor="background1"/>
+              </w:rPr>
+              <w:t>МДП:</w:t>
+            </w:r>
+          </w:p>
+        </w:tc>
+        <w:tc>
+          <w:tcPr>
+            <w:tcW w:w="1394" w:type="dxa"/>
             <w:gridSpan w:val="13"/>
             <w:tcBorders>
               <w:top w:val="single" w:sz="4" w:space="0" w:color="FFFFFF" w:themeColor="background1"/>
@@ -3876,97 +3851,69 @@
                 <w:color w:val="FFFFFF" w:themeColor="background1"/>
                 <w:lang w:val="en-US"/>
               </w:rPr>
-              <w:t>{</w:t>
-            </w:r>
-            <w:r>
-              <w:rPr>
-                <w:color w:val="FFFFFF" w:themeColor="background1"/>
-                <w:lang w:val="en-US"/>
-              </w:rPr>
-              <w:t>d20</w:t>
-            </w:r>
-            <w:r>
-              <w:rPr>
-                <w:color w:val="FFFFFF" w:themeColor="background1"/>
-                <w:lang w:val="en-US"/>
-              </w:rPr>
-              <w:t>}</w:t>
+              <w:t>{d64}</w:t>
+            </w:r>
+          </w:p>
+        </w:tc>
+        <w:tc>
+          <w:tcPr>
+            <w:tcW w:w="713" w:type="dxa"/>
+            <w:gridSpan w:val="6"/>
+            <w:tcBorders>
+              <w:top w:val="single" w:sz="4" w:space="0" w:color="FFFFFF" w:themeColor="background1"/>
+              <w:left w:val="single" w:sz="4" w:space="0" w:color="FFFFFF" w:themeColor="background1"/>
+              <w:bottom w:val="single" w:sz="4" w:space="0" w:color="FFFFFF" w:themeColor="background1"/>
+              <w:right w:val="single" w:sz="4" w:space="0" w:color="FFFFFF" w:themeColor="background1"/>
+            </w:tcBorders>
+            <w:vAlign w:val="center"/>
+          </w:tcPr>
+          <w:p>
+            <w:pPr>
+              <w:jc w:val="center"/>
+              <w:rPr>
+                <w:color w:val="FFFFFF" w:themeColor="background1"/>
+              </w:rPr>
+            </w:pPr>
+            <w:r>
+              <w:rPr>
+                <w:color w:val="FFFFFF" w:themeColor="background1"/>
+              </w:rPr>
+              <w:t>АД:</w:t>
+            </w:r>
+          </w:p>
+        </w:tc>
+        <w:tc>
+          <w:tcPr>
+            <w:tcW w:w="2003" w:type="dxa"/>
+            <w:gridSpan w:val="12"/>
+            <w:tcBorders>
+              <w:top w:val="single" w:sz="4" w:space="0" w:color="FFFFFF" w:themeColor="background1"/>
+              <w:left w:val="single" w:sz="4" w:space="0" w:color="FFFFFF" w:themeColor="background1"/>
+              <w:bottom w:val="single" w:sz="4" w:space="0" w:color="FFFFFF" w:themeColor="background1"/>
+              <w:right w:val="single" w:sz="4" w:space="0" w:color="FFFFFF" w:themeColor="background1"/>
+            </w:tcBorders>
+            <w:vAlign w:val="center"/>
+          </w:tcPr>
+          <w:p>
+            <w:pPr>
+              <w:rPr>
+                <w:color w:val="FFFFFF" w:themeColor="background1"/>
+                <w:lang w:val="en-US"/>
+              </w:rPr>
+            </w:pPr>
+            <w:r>
+              <w:rPr>
+                <w:color w:val="FFFFFF" w:themeColor="background1"/>
+                <w:lang w:val="en-US"/>
+              </w:rPr>
+              <w:t>{d21}</w:t>
             </w:r>
           </w:p>
         </w:tc>
         <w:tc>
           <w:tcPr>
             <w:tcW w:w="851" w:type="dxa"/>
-            <w:gridSpan w:val="8"/>
-            <w:tcBorders>
-              <w:top w:val="single" w:sz="4" w:space="0" w:color="FFFFFF" w:themeColor="background1"/>
-              <w:left w:val="single" w:sz="4" w:space="0" w:color="FFFFFF" w:themeColor="background1"/>
-              <w:bottom w:val="single" w:sz="4" w:space="0" w:color="FFFFFF" w:themeColor="background1"/>
-              <w:right w:val="single" w:sz="4" w:space="0" w:color="FFFFFF" w:themeColor="background1"/>
-            </w:tcBorders>
-            <w:vAlign w:val="center"/>
-          </w:tcPr>
-          <w:p>
-            <w:pPr>
-              <w:jc w:val="center"/>
-              <w:rPr>
-                <w:color w:val="FFFFFF" w:themeColor="background1"/>
-              </w:rPr>
-            </w:pPr>
-            <w:r>
-              <w:rPr>
-                <w:color w:val="FFFFFF" w:themeColor="background1"/>
-              </w:rPr>
-              <w:t>АД:</w:t>
-            </w:r>
-          </w:p>
-        </w:tc>
-        <w:tc>
-          <w:tcPr>
-            <w:tcW w:w="1842" w:type="dxa"/>
-            <w:gridSpan w:val="14"/>
-            <w:tcBorders>
-              <w:top w:val="single" w:sz="4" w:space="0" w:color="FFFFFF" w:themeColor="background1"/>
-              <w:left w:val="single" w:sz="4" w:space="0" w:color="FFFFFF" w:themeColor="background1"/>
-              <w:bottom w:val="single" w:sz="4" w:space="0" w:color="FFFFFF" w:themeColor="background1"/>
-              <w:right w:val="single" w:sz="4" w:space="0" w:color="FFFFFF" w:themeColor="background1"/>
-            </w:tcBorders>
-            <w:vAlign w:val="center"/>
-          </w:tcPr>
-          <w:p>
-            <w:pPr>
-              <w:rPr>
-                <w:color w:val="FFFFFF" w:themeColor="background1"/>
-                <w:lang w:val="en-US"/>
-              </w:rPr>
-            </w:pPr>
-            <w:r>
-              <w:rPr>
-                <w:color w:val="FFFFFF" w:themeColor="background1"/>
-                <w:lang w:val="en-US"/>
-              </w:rPr>
-              <w:t>{</w:t>
-            </w:r>
-            <w:r>
-              <w:rPr>
-                <w:color w:val="FFFFFF" w:themeColor="background1"/>
-                <w:lang w:val="en-US"/>
-              </w:rPr>
-              <w:t>d21</w:t>
-            </w:r>
-            <w:r>
-              <w:rPr>
-                <w:color w:val="FFFFFF" w:themeColor="background1"/>
-                <w:lang w:val="en-US"/>
-              </w:rPr>
-              <w:t>}</w:t>
-            </w:r>
-          </w:p>
-        </w:tc>
-        <w:tc>
-          <w:tcPr>
-            <w:tcW w:w="994" w:type="dxa"/>
-            <w:gridSpan w:val="6"/>
+            <w:gridSpan w:val="4"/>
             <w:tcBorders>
               <w:top w:val="single" w:sz="4" w:space="0" w:color="FFFFFF" w:themeColor="background1"/>
               <w:left w:val="single" w:sz="4" w:space="0" w:color="FFFFFF" w:themeColor="background1"/>
@@ -3992,43 +3939,29 @@
         </w:tc>
         <w:tc>
           <w:tcPr>
-            <w:tcW w:w="3683" w:type="dxa"/>
-            <w:gridSpan w:val="12"/>
-            <w:tcBorders>
-              <w:top w:val="single" w:sz="4" w:space="0" w:color="FFFFFF" w:themeColor="background1"/>
-              <w:left w:val="single" w:sz="4" w:space="0" w:color="FFFFFF" w:themeColor="background1"/>
-              <w:bottom w:val="single" w:sz="4" w:space="0" w:color="FFFFFF" w:themeColor="background1"/>
-              <w:right w:val="single" w:sz="4" w:space="0" w:color="FFFFFF" w:themeColor="background1"/>
-            </w:tcBorders>
-            <w:vAlign w:val="center"/>
-          </w:tcPr>
-          <w:p>
-            <w:pPr>
-              <w:rPr>
-                <w:color w:val="FFFFFF" w:themeColor="background1"/>
-                <w:lang w:val="en-US"/>
-              </w:rPr>
-            </w:pPr>
-            <w:r>
-              <w:rPr>
-                <w:color w:val="FFFFFF" w:themeColor="background1"/>
-                <w:lang w:val="en-US"/>
-              </w:rPr>
-              <w:t>{</w:t>
-            </w:r>
-            <w:r>
-              <w:rPr>
-                <w:color w:val="FFFFFF" w:themeColor="background1"/>
-                <w:lang w:val="en-US"/>
-              </w:rPr>
-              <w:t>d22</w:t>
-            </w:r>
-            <w:r>
-              <w:rPr>
-                <w:color w:val="FFFFFF" w:themeColor="background1"/>
-                <w:lang w:val="en-US"/>
-              </w:rPr>
-              <w:t>}</w:t>
+            <w:tcW w:w="2094" w:type="dxa"/>
+            <w:gridSpan w:val="3"/>
+            <w:tcBorders>
+              <w:top w:val="single" w:sz="4" w:space="0" w:color="FFFFFF" w:themeColor="background1"/>
+              <w:left w:val="single" w:sz="4" w:space="0" w:color="FFFFFF" w:themeColor="background1"/>
+              <w:bottom w:val="single" w:sz="4" w:space="0" w:color="FFFFFF" w:themeColor="background1"/>
+              <w:right w:val="single" w:sz="4" w:space="0" w:color="FFFFFF" w:themeColor="background1"/>
+            </w:tcBorders>
+            <w:vAlign w:val="center"/>
+          </w:tcPr>
+          <w:p>
+            <w:pPr>
+              <w:rPr>
+                <w:color w:val="FFFFFF" w:themeColor="background1"/>
+                <w:lang w:val="en-US"/>
+              </w:rPr>
+            </w:pPr>
+            <w:r>
+              <w:rPr>
+                <w:color w:val="FFFFFF" w:themeColor="background1"/>
+                <w:lang w:val="en-US"/>
+              </w:rPr>
+              <w:t>{d22}</w:t>
             </w:r>
           </w:p>
         </w:tc>
@@ -4037,7 +3970,7 @@
         <w:tc>
           <w:tcPr>
             <w:tcW w:w="10996" w:type="dxa"/>
-            <w:gridSpan w:val="64"/>
+            <w:gridSpan w:val="67"/>
             <w:tcBorders>
               <w:top w:val="single" w:sz="4" w:space="0" w:color="FFFFFF" w:themeColor="background1"/>
               <w:left w:val="nil"/>
@@ -4103,7 +4036,7 @@
         <w:tc>
           <w:tcPr>
             <w:tcW w:w="1417" w:type="dxa"/>
-            <w:gridSpan w:val="11"/>
+            <w:gridSpan w:val="12"/>
             <w:tcBorders>
               <w:top w:val="single" w:sz="4" w:space="0" w:color="FFFFFF" w:themeColor="background1"/>
               <w:left w:val="single" w:sz="4" w:space="0" w:color="FFFFFF" w:themeColor="background1"/>
@@ -4131,7 +4064,7 @@
         <w:tc>
           <w:tcPr>
             <w:tcW w:w="1010" w:type="dxa"/>
-            <w:gridSpan w:val="9"/>
+            <w:gridSpan w:val="10"/>
             <w:tcBorders>
               <w:top w:val="single" w:sz="4" w:space="0" w:color="FFFFFF" w:themeColor="background1"/>
               <w:left w:val="single" w:sz="4" w:space="0" w:color="FFFFFF" w:themeColor="background1"/>
@@ -4158,7 +4091,7 @@
         <w:tc>
           <w:tcPr>
             <w:tcW w:w="6519" w:type="dxa"/>
-            <w:gridSpan w:val="32"/>
+            <w:gridSpan w:val="33"/>
             <w:tcBorders>
               <w:top w:val="single" w:sz="4" w:space="0" w:color="FFFFFF" w:themeColor="background1"/>
               <w:left w:val="single" w:sz="4" w:space="0" w:color="FFFFFF" w:themeColor="background1"/>
@@ -4214,7 +4147,7 @@
         <w:tc>
           <w:tcPr>
             <w:tcW w:w="8946" w:type="dxa"/>
-            <w:gridSpan w:val="52"/>
+            <w:gridSpan w:val="55"/>
             <w:tcBorders>
               <w:top w:val="single" w:sz="4" w:space="0" w:color="FFFFFF" w:themeColor="background1"/>
               <w:left w:val="single" w:sz="4" w:space="0" w:color="FFFFFF" w:themeColor="background1"/>
@@ -4291,7 +4224,7 @@
         <w:tc>
           <w:tcPr>
             <w:tcW w:w="1417" w:type="dxa"/>
-            <w:gridSpan w:val="11"/>
+            <w:gridSpan w:val="12"/>
             <w:tcBorders>
               <w:top w:val="single" w:sz="4" w:space="0" w:color="FFFFFF" w:themeColor="background1"/>
               <w:left w:val="single" w:sz="4" w:space="0" w:color="FFFFFF" w:themeColor="background1"/>
@@ -4317,7 +4250,7 @@
         <w:tc>
           <w:tcPr>
             <w:tcW w:w="714" w:type="dxa"/>
-            <w:gridSpan w:val="5"/>
+            <w:gridSpan w:val="6"/>
             <w:tcBorders>
               <w:top w:val="single" w:sz="4" w:space="0" w:color="FFFFFF" w:themeColor="background1"/>
               <w:left w:val="single" w:sz="4" w:space="0" w:color="FFFFFF" w:themeColor="background1"/>
@@ -4378,7 +4311,7 @@
         <w:tc>
           <w:tcPr>
             <w:tcW w:w="709" w:type="dxa"/>
-            <w:gridSpan w:val="7"/>
+            <w:gridSpan w:val="8"/>
             <w:tcBorders>
               <w:top w:val="single" w:sz="4" w:space="0" w:color="FFFFFF" w:themeColor="background1"/>
               <w:left w:val="single" w:sz="4" w:space="0" w:color="FFFFFF" w:themeColor="background1"/>
@@ -4406,7 +4339,7 @@
         <w:tc>
           <w:tcPr>
             <w:tcW w:w="1559" w:type="dxa"/>
-            <w:gridSpan w:val="10"/>
+            <w:gridSpan w:val="9"/>
             <w:tcBorders>
               <w:top w:val="single" w:sz="4" w:space="0" w:color="FFFFFF" w:themeColor="background1"/>
               <w:left w:val="single" w:sz="4" w:space="0" w:color="FFFFFF" w:themeColor="background1"/>
@@ -4432,7 +4365,7 @@
         <w:tc>
           <w:tcPr>
             <w:tcW w:w="3555" w:type="dxa"/>
-            <w:gridSpan w:val="10"/>
+            <w:gridSpan w:val="11"/>
             <w:tcBorders>
               <w:top w:val="single" w:sz="4" w:space="0" w:color="FFFFFF" w:themeColor="background1"/>
               <w:left w:val="single" w:sz="4" w:space="0" w:color="FFFFFF" w:themeColor="background1"/>
@@ -4488,7 +4421,7 @@
         <w:tc>
           <w:tcPr>
             <w:tcW w:w="8946" w:type="dxa"/>
-            <w:gridSpan w:val="52"/>
+            <w:gridSpan w:val="55"/>
             <w:tcBorders>
               <w:top w:val="single" w:sz="4" w:space="0" w:color="FFFFFF" w:themeColor="background1"/>
               <w:left w:val="single" w:sz="4" w:space="0" w:color="FFFFFF" w:themeColor="background1"/>
@@ -4544,90 +4477,90 @@
         <w:tc>
           <w:tcPr>
             <w:tcW w:w="1417" w:type="dxa"/>
+            <w:gridSpan w:val="12"/>
+            <w:tcBorders>
+              <w:top w:val="single" w:sz="4" w:space="0" w:color="FFFFFF" w:themeColor="background1"/>
+              <w:left w:val="single" w:sz="4" w:space="0" w:color="FFFFFF" w:themeColor="background1"/>
+              <w:bottom w:val="single" w:sz="4" w:space="0" w:color="FFFFFF" w:themeColor="background1"/>
+              <w:right w:val="single" w:sz="4" w:space="0" w:color="FFFFFF" w:themeColor="background1"/>
+            </w:tcBorders>
+            <w:vAlign w:val="center"/>
+          </w:tcPr>
+          <w:p>
+            <w:pPr>
+              <w:rPr>
+                <w:color w:val="FFFFFF" w:themeColor="background1"/>
+                <w:lang w:val="en-US"/>
+              </w:rPr>
+            </w:pPr>
+            <w:r>
+              <w:rPr>
+                <w:color w:val="FFFFFF" w:themeColor="background1"/>
+                <w:lang w:val="en-US"/>
+              </w:rPr>
+              <w:t>{d30}</w:t>
+            </w:r>
+          </w:p>
+        </w:tc>
+        <w:tc>
+          <w:tcPr>
+            <w:tcW w:w="2415" w:type="dxa"/>
+            <w:gridSpan w:val="23"/>
+            <w:tcBorders>
+              <w:top w:val="single" w:sz="4" w:space="0" w:color="FFFFFF" w:themeColor="background1"/>
+              <w:left w:val="single" w:sz="4" w:space="0" w:color="FFFFFF" w:themeColor="background1"/>
+              <w:bottom w:val="single" w:sz="4" w:space="0" w:color="FFFFFF" w:themeColor="background1"/>
+              <w:right w:val="single" w:sz="4" w:space="0" w:color="FFFFFF" w:themeColor="background1"/>
+            </w:tcBorders>
+            <w:vAlign w:val="center"/>
+          </w:tcPr>
+          <w:p>
+            <w:pPr>
+              <w:rPr>
+                <w:color w:val="FFFFFF" w:themeColor="background1"/>
+                <w:lang w:val="en-US"/>
+              </w:rPr>
+            </w:pPr>
+            <w:r>
+              <w:rPr>
+                <w:color w:val="FFFFFF" w:themeColor="background1"/>
+                <w:lang w:val="en-US"/>
+              </w:rPr>
+              <w:t>{d31}</w:t>
+            </w:r>
+          </w:p>
+        </w:tc>
+        <w:tc>
+          <w:tcPr>
+            <w:tcW w:w="1559" w:type="dxa"/>
+            <w:gridSpan w:val="9"/>
+            <w:tcBorders>
+              <w:top w:val="single" w:sz="4" w:space="0" w:color="FFFFFF" w:themeColor="background1"/>
+              <w:left w:val="single" w:sz="4" w:space="0" w:color="FFFFFF" w:themeColor="background1"/>
+              <w:bottom w:val="single" w:sz="4" w:space="0" w:color="FFFFFF" w:themeColor="background1"/>
+              <w:right w:val="single" w:sz="4" w:space="0" w:color="FFFFFF" w:themeColor="background1"/>
+            </w:tcBorders>
+            <w:vAlign w:val="center"/>
+          </w:tcPr>
+          <w:p>
+            <w:pPr>
+              <w:rPr>
+                <w:color w:val="FFFFFF" w:themeColor="background1"/>
+                <w:lang w:val="en-US"/>
+              </w:rPr>
+            </w:pPr>
+            <w:r>
+              <w:rPr>
+                <w:color w:val="FFFFFF" w:themeColor="background1"/>
+              </w:rPr>
+              <w:t>локализация:</w:t>
+            </w:r>
+          </w:p>
+        </w:tc>
+        <w:tc>
+          <w:tcPr>
+            <w:tcW w:w="3555" w:type="dxa"/>
             <w:gridSpan w:val="11"/>
-            <w:tcBorders>
-              <w:top w:val="single" w:sz="4" w:space="0" w:color="FFFFFF" w:themeColor="background1"/>
-              <w:left w:val="single" w:sz="4" w:space="0" w:color="FFFFFF" w:themeColor="background1"/>
-              <w:bottom w:val="single" w:sz="4" w:space="0" w:color="FFFFFF" w:themeColor="background1"/>
-              <w:right w:val="single" w:sz="4" w:space="0" w:color="FFFFFF" w:themeColor="background1"/>
-            </w:tcBorders>
-            <w:vAlign w:val="center"/>
-          </w:tcPr>
-          <w:p>
-            <w:pPr>
-              <w:rPr>
-                <w:color w:val="FFFFFF" w:themeColor="background1"/>
-                <w:lang w:val="en-US"/>
-              </w:rPr>
-            </w:pPr>
-            <w:r>
-              <w:rPr>
-                <w:color w:val="FFFFFF" w:themeColor="background1"/>
-                <w:lang w:val="en-US"/>
-              </w:rPr>
-              <w:t>{d30}</w:t>
-            </w:r>
-          </w:p>
-        </w:tc>
-        <w:tc>
-          <w:tcPr>
-            <w:tcW w:w="2415" w:type="dxa"/>
-            <w:gridSpan w:val="21"/>
-            <w:tcBorders>
-              <w:top w:val="single" w:sz="4" w:space="0" w:color="FFFFFF" w:themeColor="background1"/>
-              <w:left w:val="single" w:sz="4" w:space="0" w:color="FFFFFF" w:themeColor="background1"/>
-              <w:bottom w:val="single" w:sz="4" w:space="0" w:color="FFFFFF" w:themeColor="background1"/>
-              <w:right w:val="single" w:sz="4" w:space="0" w:color="FFFFFF" w:themeColor="background1"/>
-            </w:tcBorders>
-            <w:vAlign w:val="center"/>
-          </w:tcPr>
-          <w:p>
-            <w:pPr>
-              <w:rPr>
-                <w:color w:val="FFFFFF" w:themeColor="background1"/>
-                <w:lang w:val="en-US"/>
-              </w:rPr>
-            </w:pPr>
-            <w:r>
-              <w:rPr>
-                <w:color w:val="FFFFFF" w:themeColor="background1"/>
-                <w:lang w:val="en-US"/>
-              </w:rPr>
-              <w:t>{d31}</w:t>
-            </w:r>
-          </w:p>
-        </w:tc>
-        <w:tc>
-          <w:tcPr>
-            <w:tcW w:w="1559" w:type="dxa"/>
-            <w:gridSpan w:val="10"/>
-            <w:tcBorders>
-              <w:top w:val="single" w:sz="4" w:space="0" w:color="FFFFFF" w:themeColor="background1"/>
-              <w:left w:val="single" w:sz="4" w:space="0" w:color="FFFFFF" w:themeColor="background1"/>
-              <w:bottom w:val="single" w:sz="4" w:space="0" w:color="FFFFFF" w:themeColor="background1"/>
-              <w:right w:val="single" w:sz="4" w:space="0" w:color="FFFFFF" w:themeColor="background1"/>
-            </w:tcBorders>
-            <w:vAlign w:val="center"/>
-          </w:tcPr>
-          <w:p>
-            <w:pPr>
-              <w:rPr>
-                <w:color w:val="FFFFFF" w:themeColor="background1"/>
-                <w:lang w:val="en-US"/>
-              </w:rPr>
-            </w:pPr>
-            <w:r>
-              <w:rPr>
-                <w:color w:val="FFFFFF" w:themeColor="background1"/>
-              </w:rPr>
-              <w:t>локализация:</w:t>
-            </w:r>
-          </w:p>
-        </w:tc>
-        <w:tc>
-          <w:tcPr>
-            <w:tcW w:w="3555" w:type="dxa"/>
-            <w:gridSpan w:val="10"/>
             <w:tcBorders>
               <w:top w:val="single" w:sz="4" w:space="0" w:color="FFFFFF" w:themeColor="background1"/>
               <w:left w:val="single" w:sz="4" w:space="0" w:color="FFFFFF" w:themeColor="background1"/>
@@ -4698,7 +4631,7 @@
         <w:tc>
           <w:tcPr>
             <w:tcW w:w="3832" w:type="dxa"/>
-            <w:gridSpan w:val="32"/>
+            <w:gridSpan w:val="35"/>
             <w:tcBorders>
               <w:top w:val="single" w:sz="4" w:space="0" w:color="FFFFFF" w:themeColor="background1"/>
               <w:left w:val="single" w:sz="4" w:space="0" w:color="FFFFFF" w:themeColor="background1"/>
@@ -4726,7 +4659,7 @@
         <w:tc>
           <w:tcPr>
             <w:tcW w:w="1559" w:type="dxa"/>
-            <w:gridSpan w:val="10"/>
+            <w:gridSpan w:val="9"/>
             <w:tcBorders>
               <w:top w:val="single" w:sz="4" w:space="0" w:color="FFFFFF" w:themeColor="background1"/>
               <w:left w:val="single" w:sz="4" w:space="0" w:color="FFFFFF" w:themeColor="background1"/>
@@ -4767,7 +4700,7 @@
         <w:tc>
           <w:tcPr>
             <w:tcW w:w="3555" w:type="dxa"/>
-            <w:gridSpan w:val="10"/>
+            <w:gridSpan w:val="11"/>
             <w:tcBorders>
               <w:top w:val="single" w:sz="4" w:space="0" w:color="FFFFFF" w:themeColor="background1"/>
               <w:left w:val="single" w:sz="4" w:space="0" w:color="FFFFFF" w:themeColor="background1"/>
@@ -4823,7 +4756,7 @@
         <w:tc>
           <w:tcPr>
             <w:tcW w:w="8946" w:type="dxa"/>
-            <w:gridSpan w:val="52"/>
+            <w:gridSpan w:val="55"/>
             <w:tcBorders>
               <w:top w:val="single" w:sz="4" w:space="0" w:color="FFFFFF" w:themeColor="background1"/>
               <w:left w:val="single" w:sz="4" w:space="0" w:color="FFFFFF" w:themeColor="background1"/>
@@ -4853,7 +4786,7 @@
         <w:tc>
           <w:tcPr>
             <w:tcW w:w="10996" w:type="dxa"/>
-            <w:gridSpan w:val="64"/>
+            <w:gridSpan w:val="67"/>
             <w:tcBorders>
               <w:top w:val="single" w:sz="4" w:space="0" w:color="FFFFFF" w:themeColor="background1"/>
               <w:left w:val="nil"/>
@@ -4950,7 +4883,7 @@
         <w:tc>
           <w:tcPr>
             <w:tcW w:w="1422" w:type="dxa"/>
-            <w:gridSpan w:val="12"/>
+            <w:gridSpan w:val="14"/>
             <w:tcBorders>
               <w:top w:val="single" w:sz="4" w:space="0" w:color="FFFFFF" w:themeColor="background1"/>
               <w:left w:val="single" w:sz="4" w:space="0" w:color="FFFFFF" w:themeColor="background1"/>
@@ -4992,7 +4925,7 @@
         <w:tc>
           <w:tcPr>
             <w:tcW w:w="1423" w:type="dxa"/>
-            <w:gridSpan w:val="12"/>
+            <w:gridSpan w:val="13"/>
             <w:tcBorders>
               <w:top w:val="single" w:sz="4" w:space="0" w:color="FFFFFF" w:themeColor="background1"/>
               <w:left w:val="single" w:sz="4" w:space="0" w:color="FFFFFF" w:themeColor="background1"/>
@@ -5158,7 +5091,7 @@
         <w:tc>
           <w:tcPr>
             <w:tcW w:w="855" w:type="dxa"/>
-            <w:gridSpan w:val="8"/>
+            <w:gridSpan w:val="9"/>
             <w:tcBorders>
               <w:top w:val="single" w:sz="4" w:space="0" w:color="FFFFFF" w:themeColor="background1"/>
               <w:left w:val="single" w:sz="4" w:space="0" w:color="FFFFFF" w:themeColor="background1"/>
@@ -5187,7 +5120,7 @@
         <w:tc>
           <w:tcPr>
             <w:tcW w:w="567" w:type="dxa"/>
-            <w:gridSpan w:val="4"/>
+            <w:gridSpan w:val="5"/>
             <w:tcBorders>
               <w:top w:val="single" w:sz="4" w:space="0" w:color="FFFFFF" w:themeColor="background1"/>
               <w:left w:val="single" w:sz="4" w:space="0" w:color="FFFFFF" w:themeColor="background1"/>
@@ -5244,7 +5177,7 @@
         <w:tc>
           <w:tcPr>
             <w:tcW w:w="567" w:type="dxa"/>
-            <w:gridSpan w:val="5"/>
+            <w:gridSpan w:val="6"/>
             <w:tcBorders>
               <w:top w:val="single" w:sz="4" w:space="0" w:color="FFFFFF" w:themeColor="background1"/>
               <w:left w:val="single" w:sz="4" w:space="0" w:color="FFFFFF" w:themeColor="background1"/>
@@ -5360,7 +5293,7 @@
         <w:tc>
           <w:tcPr>
             <w:tcW w:w="10996" w:type="dxa"/>
-            <w:gridSpan w:val="64"/>
+            <w:gridSpan w:val="67"/>
             <w:tcBorders>
               <w:top w:val="single" w:sz="4" w:space="0" w:color="FFFFFF" w:themeColor="background1"/>
               <w:left w:val="nil"/>
@@ -5412,7 +5345,7 @@
         <w:tc>
           <w:tcPr>
             <w:tcW w:w="2273" w:type="dxa"/>
-            <w:gridSpan w:val="18"/>
+            <w:gridSpan w:val="20"/>
             <w:tcBorders>
               <w:top w:val="single" w:sz="4" w:space="0" w:color="FFFFFF" w:themeColor="background1"/>
               <w:left w:val="single" w:sz="4" w:space="0" w:color="FFFFFF" w:themeColor="background1"/>
@@ -5447,7 +5380,7 @@
         <w:tc>
           <w:tcPr>
             <w:tcW w:w="6373" w:type="dxa"/>
-            <w:gridSpan w:val="31"/>
+            <w:gridSpan w:val="32"/>
             <w:vMerge w:val="restart"/>
             <w:tcBorders>
               <w:top w:val="single" w:sz="4" w:space="0" w:color="FFFFFF" w:themeColor="background1"/>
@@ -5463,14 +5396,12 @@
                 <w:color w:val="FFFFFF" w:themeColor="background1"/>
               </w:rPr>
             </w:pPr>
-            <w:proofErr w:type="gramStart"/>
             <w:r>
               <w:rPr>
                 <w:color w:val="FFFFFF" w:themeColor="background1"/>
               </w:rPr>
               <w:t>в/в за 40 мин до окончания ГД дробно медленно</w:t>
             </w:r>
-            <w:proofErr w:type="gramEnd"/>
           </w:p>
         </w:tc>
       </w:tr>
@@ -5535,7 +5466,7 @@
         <w:tc>
           <w:tcPr>
             <w:tcW w:w="1276" w:type="dxa"/>
-            <w:gridSpan w:val="9"/>
+            <w:gridSpan w:val="10"/>
             <w:tcBorders>
               <w:top w:val="single" w:sz="4" w:space="0" w:color="FFFFFF" w:themeColor="background1"/>
               <w:left w:val="single" w:sz="4" w:space="0" w:color="FFFFFF" w:themeColor="background1"/>
@@ -5564,7 +5495,7 @@
         <w:tc>
           <w:tcPr>
             <w:tcW w:w="997" w:type="dxa"/>
-            <w:gridSpan w:val="9"/>
+            <w:gridSpan w:val="10"/>
             <w:tcBorders>
               <w:top w:val="single" w:sz="4" w:space="0" w:color="FFFFFF" w:themeColor="background1"/>
               <w:left w:val="single" w:sz="4" w:space="0" w:color="FFFFFF" w:themeColor="background1"/>
@@ -5592,7 +5523,7 @@
         <w:tc>
           <w:tcPr>
             <w:tcW w:w="6373" w:type="dxa"/>
-            <w:gridSpan w:val="31"/>
+            <w:gridSpan w:val="32"/>
             <w:vMerge/>
             <w:tcBorders>
               <w:top w:val="single" w:sz="4" w:space="0" w:color="FFFFFF" w:themeColor="background1"/>
@@ -5646,7 +5577,6 @@
               </w:rPr>
               <w:t>-</w:t>
             </w:r>
-            <w:proofErr w:type="gramStart"/>
             <w:r>
               <w:rPr>
                 <w:i/>
@@ -5655,13 +5585,12 @@
               </w:rPr>
               <w:t>C</w:t>
             </w:r>
-            <w:proofErr w:type="gramEnd"/>
           </w:p>
         </w:tc>
         <w:tc>
           <w:tcPr>
             <w:tcW w:w="2273" w:type="dxa"/>
-            <w:gridSpan w:val="18"/>
+            <w:gridSpan w:val="20"/>
             <w:tcBorders>
               <w:top w:val="single" w:sz="4" w:space="0" w:color="FFFFFF" w:themeColor="background1"/>
               <w:left w:val="single" w:sz="4" w:space="0" w:color="FFFFFF" w:themeColor="background1"/>
@@ -5690,7 +5619,6 @@
               </w:rPr>
               <w:t>-</w:t>
             </w:r>
-            <w:proofErr w:type="gramStart"/>
             <w:r>
               <w:rPr>
                 <w:i/>
@@ -5699,7 +5627,6 @@
               </w:rPr>
               <w:t>B</w:t>
             </w:r>
-            <w:proofErr w:type="gramEnd"/>
             <w:r>
               <w:rPr>
                 <w:color w:val="FFFFFF" w:themeColor="background1"/>
@@ -5731,7 +5658,7 @@
         <w:tc>
           <w:tcPr>
             <w:tcW w:w="6373" w:type="dxa"/>
-            <w:gridSpan w:val="31"/>
+            <w:gridSpan w:val="32"/>
             <w:vMerge w:val="restart"/>
             <w:tcBorders>
               <w:top w:val="single" w:sz="4" w:space="0" w:color="FFFFFF" w:themeColor="background1"/>
@@ -5754,7 +5681,6 @@
               <w:t xml:space="preserve">в/в </w:t>
             </w:r>
             <w:proofErr w:type="spellStart"/>
-            <w:proofErr w:type="gramStart"/>
             <w:r>
               <w:rPr>
                 <w:color w:val="FFFFFF" w:themeColor="background1"/>
@@ -5762,7 +5688,6 @@
               <w:t>в</w:t>
             </w:r>
             <w:proofErr w:type="spellEnd"/>
-            <w:proofErr w:type="gramEnd"/>
             <w:r>
               <w:rPr>
                 <w:color w:val="FFFFFF" w:themeColor="background1"/>
@@ -5833,7 +5758,7 @@
         <w:tc>
           <w:tcPr>
             <w:tcW w:w="2273" w:type="dxa"/>
-            <w:gridSpan w:val="18"/>
+            <w:gridSpan w:val="20"/>
             <w:tcBorders>
               <w:top w:val="single" w:sz="4" w:space="0" w:color="FFFFFF" w:themeColor="background1"/>
               <w:left w:val="single" w:sz="4" w:space="0" w:color="FFFFFF" w:themeColor="background1"/>
@@ -5862,7 +5787,7 @@
         <w:tc>
           <w:tcPr>
             <w:tcW w:w="6373" w:type="dxa"/>
-            <w:gridSpan w:val="31"/>
+            <w:gridSpan w:val="32"/>
             <w:vMerge/>
             <w:tcBorders>
               <w:top w:val="single" w:sz="4" w:space="0" w:color="FFFFFF" w:themeColor="background1"/>
@@ -5872,32 +5797,25 @@
             </w:tcBorders>
             <w:vAlign w:val="center"/>
           </w:tcPr>
-          <w:p>
-            <w:pPr>
-              <w:rPr>
-                <w:color w:val="FFFFFF" w:themeColor="background1"/>
-              </w:rPr>
-            </w:pPr>
-          </w:p>
+          <w:p/>
         </w:tc>
       </w:tr>
       <w:tr>
         <w:tc>
           <w:tcPr>
             <w:tcW w:w="10996" w:type="dxa"/>
-            <w:gridSpan w:val="64"/>
-            <w:tcBorders>
-              <w:top w:val="single" w:sz="4" w:space="0" w:color="FFFFFF" w:themeColor="background1"/>
-              <w:left w:val="single" w:sz="4" w:space="0" w:color="FFFFFF" w:themeColor="background1"/>
-              <w:bottom w:val="single" w:sz="4" w:space="0" w:color="FFFFFF" w:themeColor="background1"/>
-              <w:right w:val="single" w:sz="4" w:space="0" w:color="FFFFFF" w:themeColor="background1"/>
-            </w:tcBorders>
-            <w:vAlign w:val="center"/>
-          </w:tcPr>
-          <w:p>
-            <w:pPr>
-              <w:rPr>
-                <w:color w:val="FFFFFF" w:themeColor="background1"/>
+            <w:gridSpan w:val="67"/>
+            <w:tcBorders>
+              <w:top w:val="single" w:sz="4" w:space="0" w:color="FFFFFF" w:themeColor="background1"/>
+              <w:left w:val="single" w:sz="4" w:space="0" w:color="FFFFFF" w:themeColor="background1"/>
+              <w:bottom w:val="single" w:sz="4" w:space="0" w:color="FFFFFF" w:themeColor="background1"/>
+              <w:right w:val="single" w:sz="4" w:space="0" w:color="FFFFFF" w:themeColor="background1"/>
+            </w:tcBorders>
+            <w:vAlign w:val="center"/>
+          </w:tcPr>
+          <w:p>
+            <w:pPr>
+              <w:rPr>
                 <w:sz w:val="12"/>
                 <w:szCs w:val="12"/>
               </w:rPr>
@@ -5909,7 +5827,7 @@
         <w:tc>
           <w:tcPr>
             <w:tcW w:w="10996" w:type="dxa"/>
-            <w:gridSpan w:val="64"/>
+            <w:gridSpan w:val="67"/>
             <w:tcBorders>
               <w:top w:val="single" w:sz="4" w:space="0" w:color="FFFFFF" w:themeColor="background1"/>
               <w:left w:val="nil"/>
@@ -5977,7 +5895,7 @@
         <w:tc>
           <w:tcPr>
             <w:tcW w:w="1283" w:type="dxa"/>
-            <w:gridSpan w:val="13"/>
+            <w:gridSpan w:val="14"/>
             <w:tcBorders>
               <w:top w:val="single" w:sz="4" w:space="0" w:color="auto"/>
               <w:left w:val="single" w:sz="4" w:space="0" w:color="auto"/>
@@ -6003,7 +5921,7 @@
         <w:tc>
           <w:tcPr>
             <w:tcW w:w="1134" w:type="dxa"/>
-            <w:gridSpan w:val="8"/>
+            <w:gridSpan w:val="9"/>
             <w:tcBorders>
               <w:top w:val="single" w:sz="4" w:space="0" w:color="auto"/>
               <w:left w:val="single" w:sz="4" w:space="0" w:color="auto"/>
@@ -6021,7 +5939,7 @@
         <w:tc>
           <w:tcPr>
             <w:tcW w:w="1276" w:type="dxa"/>
-            <w:gridSpan w:val="11"/>
+            <w:gridSpan w:val="12"/>
             <w:tcBorders>
               <w:top w:val="single" w:sz="4" w:space="0" w:color="auto"/>
               <w:left w:val="single" w:sz="4" w:space="0" w:color="auto"/>
@@ -6042,12 +5960,14 @@
               </w:rPr>
               <w:t>{d46}</w:t>
             </w:r>
+            <w:bookmarkStart w:id="0" w:name="_GoBack"/>
+            <w:bookmarkEnd w:id="0"/>
           </w:p>
         </w:tc>
         <w:tc>
           <w:tcPr>
             <w:tcW w:w="576" w:type="dxa"/>
-            <w:gridSpan w:val="5"/>
+            <w:gridSpan w:val="6"/>
             <w:tcBorders>
               <w:top w:val="single" w:sz="4" w:space="0" w:color="auto"/>
               <w:left w:val="single" w:sz="4" w:space="0" w:color="auto"/>
@@ -6065,7 +5985,7 @@
         <w:tc>
           <w:tcPr>
             <w:tcW w:w="1985" w:type="dxa"/>
-            <w:gridSpan w:val="12"/>
+            <w:gridSpan w:val="10"/>
             <w:tcBorders>
               <w:top w:val="single" w:sz="4" w:space="0" w:color="auto"/>
               <w:left w:val="single" w:sz="4" w:space="0" w:color="auto"/>
@@ -6109,7 +6029,7 @@
         <w:tc>
           <w:tcPr>
             <w:tcW w:w="2100" w:type="dxa"/>
-            <w:gridSpan w:val="3"/>
+            <w:gridSpan w:val="4"/>
             <w:tcBorders>
               <w:top w:val="single" w:sz="4" w:space="0" w:color="auto"/>
               <w:left w:val="single" w:sz="4" w:space="0" w:color="auto"/>
@@ -6137,7 +6057,7 @@
         <w:tc>
           <w:tcPr>
             <w:tcW w:w="10996" w:type="dxa"/>
-            <w:gridSpan w:val="64"/>
+            <w:gridSpan w:val="67"/>
             <w:tcBorders>
               <w:top w:val="single" w:sz="4" w:space="0" w:color="auto"/>
               <w:left w:val="nil"/>
@@ -6198,7 +6118,7 @@
         <w:tc>
           <w:tcPr>
             <w:tcW w:w="1283" w:type="dxa"/>
-            <w:gridSpan w:val="13"/>
+            <w:gridSpan w:val="14"/>
             <w:tcBorders>
               <w:top w:val="single" w:sz="4" w:space="0" w:color="auto"/>
               <w:left w:val="single" w:sz="4" w:space="0" w:color="auto"/>
@@ -6224,7 +6144,7 @@
         <w:tc>
           <w:tcPr>
             <w:tcW w:w="1991" w:type="dxa"/>
-            <w:gridSpan w:val="15"/>
+            <w:gridSpan w:val="16"/>
             <w:tcBorders>
               <w:top w:val="single" w:sz="4" w:space="0" w:color="auto"/>
               <w:left w:val="single" w:sz="4" w:space="0" w:color="auto"/>
@@ -6260,7 +6180,7 @@
         <w:tc>
           <w:tcPr>
             <w:tcW w:w="1277" w:type="dxa"/>
-            <w:gridSpan w:val="11"/>
+            <w:gridSpan w:val="12"/>
             <w:tcBorders>
               <w:top w:val="single" w:sz="4" w:space="0" w:color="auto"/>
               <w:left w:val="single" w:sz="4" w:space="0" w:color="auto"/>
@@ -6286,7 +6206,7 @@
         <w:tc>
           <w:tcPr>
             <w:tcW w:w="1703" w:type="dxa"/>
-            <w:gridSpan w:val="10"/>
+            <w:gridSpan w:val="9"/>
             <w:tcBorders>
               <w:top w:val="single" w:sz="4" w:space="0" w:color="auto"/>
               <w:left w:val="single" w:sz="4" w:space="0" w:color="auto"/>
@@ -6317,7 +6237,7 @@
         <w:tc>
           <w:tcPr>
             <w:tcW w:w="2951" w:type="dxa"/>
-            <w:gridSpan w:val="7"/>
+            <w:gridSpan w:val="8"/>
             <w:tcBorders>
               <w:top w:val="single" w:sz="4" w:space="0" w:color="auto"/>
               <w:left w:val="single" w:sz="4" w:space="0" w:color="auto"/>
@@ -6369,7 +6289,7 @@
         <w:tc>
           <w:tcPr>
             <w:tcW w:w="1283" w:type="dxa"/>
-            <w:gridSpan w:val="13"/>
+            <w:gridSpan w:val="14"/>
             <w:tcBorders>
               <w:top w:val="single" w:sz="4" w:space="0" w:color="auto"/>
               <w:left w:val="single" w:sz="4" w:space="0" w:color="auto"/>
@@ -6395,7 +6315,7 @@
         <w:tc>
           <w:tcPr>
             <w:tcW w:w="1991" w:type="dxa"/>
-            <w:gridSpan w:val="15"/>
+            <w:gridSpan w:val="16"/>
             <w:tcBorders>
               <w:top w:val="single" w:sz="4" w:space="0" w:color="auto"/>
               <w:left w:val="single" w:sz="4" w:space="0" w:color="auto"/>
@@ -6419,7 +6339,7 @@
         <w:tc>
           <w:tcPr>
             <w:tcW w:w="1277" w:type="dxa"/>
-            <w:gridSpan w:val="11"/>
+            <w:gridSpan w:val="12"/>
             <w:tcBorders>
               <w:top w:val="single" w:sz="4" w:space="0" w:color="auto"/>
               <w:left w:val="single" w:sz="4" w:space="0" w:color="auto"/>
@@ -6445,7 +6365,7 @@
         <w:tc>
           <w:tcPr>
             <w:tcW w:w="1703" w:type="dxa"/>
-            <w:gridSpan w:val="10"/>
+            <w:gridSpan w:val="9"/>
             <w:tcBorders>
               <w:top w:val="single" w:sz="4" w:space="0" w:color="auto"/>
               <w:left w:val="single" w:sz="4" w:space="0" w:color="auto"/>
@@ -6470,7 +6390,7 @@
         <w:tc>
           <w:tcPr>
             <w:tcW w:w="2951" w:type="dxa"/>
-            <w:gridSpan w:val="7"/>
+            <w:gridSpan w:val="8"/>
             <w:tcBorders>
               <w:top w:val="single" w:sz="4" w:space="0" w:color="auto"/>
               <w:left w:val="single" w:sz="4" w:space="0" w:color="auto"/>
@@ -6498,7 +6418,7 @@
         <w:tc>
           <w:tcPr>
             <w:tcW w:w="10996" w:type="dxa"/>
-            <w:gridSpan w:val="64"/>
+            <w:gridSpan w:val="67"/>
             <w:tcBorders>
               <w:top w:val="single" w:sz="4" w:space="0" w:color="auto"/>
               <w:left w:val="nil"/>
@@ -6550,7 +6470,7 @@
         <w:tc>
           <w:tcPr>
             <w:tcW w:w="3684" w:type="dxa"/>
-            <w:gridSpan w:val="31"/>
+            <w:gridSpan w:val="34"/>
             <w:tcBorders>
               <w:top w:val="single" w:sz="4" w:space="0" w:color="auto"/>
               <w:left w:val="single" w:sz="4" w:space="0" w:color="auto"/>
@@ -6568,30 +6488,20 @@
                 <w:lang w:val="en-US"/>
               </w:rPr>
             </w:pPr>
-            <w:proofErr w:type="spellStart"/>
             <w:r>
               <w:rPr>
                 <w:b/>
                 <w:i/>
                 <w:lang w:val="en-US"/>
               </w:rPr>
-              <w:t>Ca</w:t>
-            </w:r>
-            <w:proofErr w:type="spellEnd"/>
-            <w:r>
-              <w:rPr>
-                <w:b/>
-                <w:i/>
-                <w:lang w:val="en-US"/>
-              </w:rPr>
-              <w:t>++</w:t>
+              <w:t>Ca++</w:t>
             </w:r>
           </w:p>
         </w:tc>
         <w:tc>
           <w:tcPr>
             <w:tcW w:w="2749" w:type="dxa"/>
-            <w:gridSpan w:val="18"/>
+            <w:gridSpan w:val="17"/>
             <w:tcBorders>
               <w:top w:val="single" w:sz="4" w:space="0" w:color="auto"/>
               <w:left w:val="single" w:sz="4" w:space="0" w:color="auto"/>
@@ -6622,7 +6532,7 @@
         <w:tc>
           <w:tcPr>
             <w:tcW w:w="2755" w:type="dxa"/>
-            <w:gridSpan w:val="5"/>
+            <w:gridSpan w:val="6"/>
             <w:tcBorders>
               <w:top w:val="single" w:sz="4" w:space="0" w:color="auto"/>
               <w:left w:val="single" w:sz="4" w:space="0" w:color="auto"/>
@@ -6677,7 +6587,7 @@
         <w:tc>
           <w:tcPr>
             <w:tcW w:w="3684" w:type="dxa"/>
-            <w:gridSpan w:val="31"/>
+            <w:gridSpan w:val="34"/>
             <w:tcBorders>
               <w:top w:val="single" w:sz="4" w:space="0" w:color="auto"/>
               <w:left w:val="single" w:sz="4" w:space="0" w:color="auto"/>
@@ -6704,7 +6614,7 @@
         <w:tc>
           <w:tcPr>
             <w:tcW w:w="2749" w:type="dxa"/>
-            <w:gridSpan w:val="18"/>
+            <w:gridSpan w:val="17"/>
             <w:tcBorders>
               <w:top w:val="single" w:sz="4" w:space="0" w:color="auto"/>
               <w:left w:val="single" w:sz="4" w:space="0" w:color="auto"/>
@@ -6731,7 +6641,7 @@
         <w:tc>
           <w:tcPr>
             <w:tcW w:w="2755" w:type="dxa"/>
-            <w:gridSpan w:val="5"/>
+            <w:gridSpan w:val="6"/>
             <w:tcBorders>
               <w:top w:val="single" w:sz="4" w:space="0" w:color="auto"/>
               <w:left w:val="single" w:sz="4" w:space="0" w:color="auto"/>
@@ -6787,7 +6697,7 @@
         <w:tc>
           <w:tcPr>
             <w:tcW w:w="9188" w:type="dxa"/>
-            <w:gridSpan w:val="54"/>
+            <w:gridSpan w:val="57"/>
             <w:tcBorders>
               <w:top w:val="single" w:sz="4" w:space="0" w:color="auto"/>
               <w:left w:val="single" w:sz="4" w:space="0" w:color="auto"/>
@@ -6816,7 +6726,7 @@
         <w:tc>
           <w:tcPr>
             <w:tcW w:w="10996" w:type="dxa"/>
-            <w:gridSpan w:val="64"/>
+            <w:gridSpan w:val="67"/>
             <w:tcBorders>
               <w:top w:val="single" w:sz="4" w:space="0" w:color="auto"/>
               <w:left w:val="nil"/>
@@ -6850,7 +6760,6 @@
             <w:vAlign w:val="center"/>
           </w:tcPr>
           <w:p>
-            <w:bookmarkStart w:id="0" w:name="_GoBack" w:colFirst="0" w:colLast="1"/>
             <w:r>
               <w:rPr>
                 <w:b/>
@@ -6865,7 +6774,7 @@
         <w:tc>
           <w:tcPr>
             <w:tcW w:w="709" w:type="dxa"/>
-            <w:gridSpan w:val="5"/>
+            <w:gridSpan w:val="6"/>
             <w:tcBorders>
               <w:top w:val="single" w:sz="4" w:space="0" w:color="auto"/>
               <w:left w:val="single" w:sz="4" w:space="0" w:color="auto"/>
@@ -6891,7 +6800,7 @@
         <w:tc>
           <w:tcPr>
             <w:tcW w:w="1303" w:type="dxa"/>
-            <w:gridSpan w:val="12"/>
+            <w:gridSpan w:val="13"/>
             <w:tcBorders>
               <w:top w:val="single" w:sz="4" w:space="0" w:color="auto"/>
               <w:left w:val="single" w:sz="4" w:space="0" w:color="auto"/>
@@ -6909,7 +6818,7 @@
         <w:tc>
           <w:tcPr>
             <w:tcW w:w="6319" w:type="dxa"/>
-            <w:gridSpan w:val="30"/>
+            <w:gridSpan w:val="31"/>
             <w:tcBorders>
               <w:top w:val="single" w:sz="4" w:space="0" w:color="auto"/>
               <w:left w:val="single" w:sz="4" w:space="0" w:color="auto"/>
@@ -6958,7 +6867,7 @@
         <w:tc>
           <w:tcPr>
             <w:tcW w:w="709" w:type="dxa"/>
-            <w:gridSpan w:val="5"/>
+            <w:gridSpan w:val="6"/>
             <w:tcBorders>
               <w:top w:val="single" w:sz="4" w:space="0" w:color="auto"/>
               <w:left w:val="single" w:sz="4" w:space="0" w:color="auto"/>
@@ -6984,7 +6893,7 @@
         <w:tc>
           <w:tcPr>
             <w:tcW w:w="4677" w:type="dxa"/>
-            <w:gridSpan w:val="36"/>
+            <w:gridSpan w:val="37"/>
             <w:tcBorders>
               <w:top w:val="single" w:sz="4" w:space="0" w:color="auto"/>
               <w:left w:val="single" w:sz="4" w:space="0" w:color="auto"/>
@@ -7002,7 +6911,7 @@
         <w:tc>
           <w:tcPr>
             <w:tcW w:w="2945" w:type="dxa"/>
-            <w:gridSpan w:val="6"/>
+            <w:gridSpan w:val="7"/>
             <w:tcBorders>
               <w:top w:val="single" w:sz="4" w:space="0" w:color="auto"/>
               <w:left w:val="single" w:sz="4" w:space="0" w:color="auto"/>
@@ -7048,7 +6957,7 @@
         <w:tc>
           <w:tcPr>
             <w:tcW w:w="8331" w:type="dxa"/>
-            <w:gridSpan w:val="47"/>
+            <w:gridSpan w:val="50"/>
             <w:tcBorders>
               <w:top w:val="single" w:sz="4" w:space="0" w:color="auto"/>
               <w:left w:val="single" w:sz="4" w:space="0" w:color="auto"/>
@@ -7072,12 +6981,11 @@
           </w:p>
         </w:tc>
       </w:tr>
-      <w:bookmarkEnd w:id="0"/>
       <w:tr>
         <w:tc>
           <w:tcPr>
             <w:tcW w:w="10996" w:type="dxa"/>
-            <w:gridSpan w:val="64"/>
+            <w:gridSpan w:val="67"/>
             <w:tcBorders>
               <w:top w:val="single" w:sz="4" w:space="0" w:color="auto"/>
               <w:left w:val="nil"/>
@@ -7111,7 +7019,7 @@
         <w:tc>
           <w:tcPr>
             <w:tcW w:w="2418" w:type="dxa"/>
-            <w:gridSpan w:val="20"/>
+            <w:gridSpan w:val="21"/>
             <w:tcBorders>
               <w:top w:val="nil"/>
               <w:left w:val="nil"/>
@@ -7125,7 +7033,7 @@
         <w:tc>
           <w:tcPr>
             <w:tcW w:w="1126" w:type="dxa"/>
-            <w:gridSpan w:val="10"/>
+            <w:gridSpan w:val="11"/>
             <w:tcBorders>
               <w:top w:val="nil"/>
               <w:left w:val="nil"/>
@@ -7175,7 +7083,7 @@
         <w:tc>
           <w:tcPr>
             <w:tcW w:w="2945" w:type="dxa"/>
-            <w:gridSpan w:val="6"/>
+            <w:gridSpan w:val="7"/>
             <w:tcBorders>
               <w:top w:val="nil"/>
               <w:left w:val="nil"/>
@@ -7204,7 +7112,7 @@
 </file>
 
 <file path=word/styles.xml><?xml version="1.0" encoding="utf-8"?>
-<w:styles xmlns:mc="http://schemas.openxmlformats.org/markup-compatibility/2006" xmlns:r="http://schemas.openxmlformats.org/officeDocument/2006/relationships" xmlns:w="http://schemas.openxmlformats.org/wordprocessingml/2006/main" xmlns:w14="http://schemas.microsoft.com/office/word/2010/wordml" mc:Ignorable="w14">
+<w:styles xmlns:mc="http://schemas.openxmlformats.org/markup-compatibility/2006" xmlns:r="http://schemas.openxmlformats.org/officeDocument/2006/relationships" xmlns:w="http://schemas.openxmlformats.org/wordprocessingml/2006/main" xmlns:w14="http://schemas.microsoft.com/office/word/2010/wordml" xmlns:w15="http://schemas.microsoft.com/office/word/2012/wordml" xmlns:w16se="http://schemas.microsoft.com/office/word/2015/wordml/symex" mc:Ignorable="w14 w15 w16se">
   <w:docDefaults>
     <w:rPrDefault>
       <w:rPr>
@@ -7220,144 +7128,378 @@
       </w:pPr>
     </w:pPrDefault>
   </w:docDefaults>
-  <w:latentStyles w:defLockedState="0" w:defUIPriority="99" w:defSemiHidden="1" w:defUnhideWhenUsed="1" w:defQFormat="0" w:count="267">
-    <w:lsdException w:name="Normal" w:semiHidden="0" w:uiPriority="0" w:unhideWhenUsed="0" w:qFormat="1"/>
-    <w:lsdException w:name="heading 1" w:semiHidden="0" w:uiPriority="9" w:unhideWhenUsed="0" w:qFormat="1"/>
-    <w:lsdException w:name="heading 2" w:uiPriority="9" w:qFormat="1"/>
-    <w:lsdException w:name="heading 3" w:uiPriority="9" w:qFormat="1"/>
-    <w:lsdException w:name="heading 4" w:uiPriority="9" w:qFormat="1"/>
-    <w:lsdException w:name="heading 5" w:uiPriority="9" w:qFormat="1"/>
-    <w:lsdException w:name="heading 6" w:uiPriority="9" w:qFormat="1"/>
-    <w:lsdException w:name="heading 7" w:uiPriority="9" w:qFormat="1"/>
-    <w:lsdException w:name="heading 8" w:uiPriority="9" w:qFormat="1"/>
-    <w:lsdException w:name="heading 9" w:uiPriority="9" w:qFormat="1"/>
-    <w:lsdException w:name="toc 1" w:uiPriority="39"/>
-    <w:lsdException w:name="toc 2" w:uiPriority="39"/>
-    <w:lsdException w:name="toc 3" w:uiPriority="39"/>
-    <w:lsdException w:name="toc 4" w:uiPriority="39"/>
-    <w:lsdException w:name="toc 5" w:uiPriority="39"/>
-    <w:lsdException w:name="toc 6" w:uiPriority="39"/>
-    <w:lsdException w:name="toc 7" w:uiPriority="39"/>
-    <w:lsdException w:name="toc 8" w:uiPriority="39"/>
-    <w:lsdException w:name="toc 9" w:uiPriority="39"/>
-    <w:lsdException w:name="caption" w:uiPriority="35" w:qFormat="1"/>
-    <w:lsdException w:name="Title" w:semiHidden="0" w:uiPriority="10" w:unhideWhenUsed="0" w:qFormat="1"/>
-    <w:lsdException w:name="Default Paragraph Font" w:uiPriority="1"/>
-    <w:lsdException w:name="Subtitle" w:semiHidden="0" w:uiPriority="11" w:unhideWhenUsed="0" w:qFormat="1"/>
-    <w:lsdException w:name="Strong" w:semiHidden="0" w:uiPriority="22" w:unhideWhenUsed="0" w:qFormat="1"/>
-    <w:lsdException w:name="Emphasis" w:semiHidden="0" w:uiPriority="20" w:unhideWhenUsed="0" w:qFormat="1"/>
-    <w:lsdException w:name="Table Grid" w:semiHidden="0" w:uiPriority="59" w:unhideWhenUsed="0"/>
-    <w:lsdException w:name="Placeholder Text" w:unhideWhenUsed="0"/>
-    <w:lsdException w:name="No Spacing" w:semiHidden="0" w:uiPriority="1" w:unhideWhenUsed="0" w:qFormat="1"/>
-    <w:lsdException w:name="Light Shading" w:semiHidden="0" w:uiPriority="60" w:unhideWhenUsed="0"/>
-    <w:lsdException w:name="Light List" w:semiHidden="0" w:uiPriority="61" w:unhideWhenUsed="0"/>
-    <w:lsdException w:name="Light Grid" w:semiHidden="0" w:uiPriority="62" w:unhideWhenUsed="0"/>
-    <w:lsdException w:name="Medium Shading 1" w:semiHidden="0" w:uiPriority="63" w:unhideWhenUsed="0"/>
-    <w:lsdException w:name="Medium Shading 2" w:semiHidden="0" w:uiPriority="64" w:unhideWhenUsed="0"/>
-    <w:lsdException w:name="Medium List 1" w:semiHidden="0" w:uiPriority="65" w:unhideWhenUsed="0"/>
-    <w:lsdException w:name="Medium List 2" w:semiHidden="0" w:uiPriority="66" w:unhideWhenUsed="0"/>
-    <w:lsdException w:name="Medium Grid 1" w:semiHidden="0" w:uiPriority="67" w:unhideWhenUsed="0"/>
-    <w:lsdException w:name="Medium Grid 2" w:semiHidden="0" w:uiPriority="68" w:unhideWhenUsed="0"/>
-    <w:lsdException w:name="Medium Grid 3" w:semiHidden="0" w:uiPriority="69" w:unhideWhenUsed="0"/>
-    <w:lsdException w:name="Dark List" w:semiHidden="0" w:uiPriority="70" w:unhideWhenUsed="0"/>
-    <w:lsdException w:name="Colorful Shading" w:semiHidden="0" w:uiPriority="71" w:unhideWhenUsed="0"/>
-    <w:lsdException w:name="Colorful List" w:semiHidden="0" w:uiPriority="72" w:unhideWhenUsed="0"/>
-    <w:lsdException w:name="Colorful Grid" w:semiHidden="0" w:uiPriority="73" w:unhideWhenUsed="0"/>
-    <w:lsdException w:name="Light Shading Accent 1" w:semiHidden="0" w:uiPriority="60" w:unhideWhenUsed="0"/>
-    <w:lsdException w:name="Light List Accent 1" w:semiHidden="0" w:uiPriority="61" w:unhideWhenUsed="0"/>
-    <w:lsdException w:name="Light Grid Accent 1" w:semiHidden="0" w:uiPriority="62" w:unhideWhenUsed="0"/>
-    <w:lsdException w:name="Medium Shading 1 Accent 1" w:semiHidden="0" w:uiPriority="63" w:unhideWhenUsed="0"/>
-    <w:lsdException w:name="Medium Shading 2 Accent 1" w:semiHidden="0" w:uiPriority="64" w:unhideWhenUsed="0"/>
-    <w:lsdException w:name="Medium List 1 Accent 1" w:semiHidden="0" w:uiPriority="65" w:unhideWhenUsed="0"/>
-    <w:lsdException w:name="Revision" w:unhideWhenUsed="0"/>
-    <w:lsdException w:name="List Paragraph" w:semiHidden="0" w:uiPriority="34" w:unhideWhenUsed="0" w:qFormat="1"/>
-    <w:lsdException w:name="Quote" w:semiHidden="0" w:uiPriority="29" w:unhideWhenUsed="0" w:qFormat="1"/>
-    <w:lsdException w:name="Intense Quote" w:semiHidden="0" w:uiPriority="30" w:unhideWhenUsed="0" w:qFormat="1"/>
-    <w:lsdException w:name="Medium List 2 Accent 1" w:semiHidden="0" w:uiPriority="66" w:unhideWhenUsed="0"/>
-    <w:lsdException w:name="Medium Grid 1 Accent 1" w:semiHidden="0" w:uiPriority="67" w:unhideWhenUsed="0"/>
-    <w:lsdException w:name="Medium Grid 2 Accent 1" w:semiHidden="0" w:uiPriority="68" w:unhideWhenUsed="0"/>
-    <w:lsdException w:name="Medium Grid 3 Accent 1" w:semiHidden="0" w:uiPriority="69" w:unhideWhenUsed="0"/>
-    <w:lsdException w:name="Dark List Accent 1" w:semiHidden="0" w:uiPriority="70" w:unhideWhenUsed="0"/>
-    <w:lsdException w:name="Colorful Shading Accent 1" w:semiHidden="0" w:uiPriority="71" w:unhideWhenUsed="0"/>
-    <w:lsdException w:name="Colorful List Accent 1" w:semiHidden="0" w:uiPriority="72" w:unhideWhenUsed="0"/>
-    <w:lsdException w:name="Colorful Grid Accent 1" w:semiHidden="0" w:uiPriority="73" w:unhideWhenUsed="0"/>
-    <w:lsdException w:name="Light Shading Accent 2" w:semiHidden="0" w:uiPriority="60" w:unhideWhenUsed="0"/>
-    <w:lsdException w:name="Light List Accent 2" w:semiHidden="0" w:uiPriority="61" w:unhideWhenUsed="0"/>
-    <w:lsdException w:name="Light Grid Accent 2" w:semiHidden="0" w:uiPriority="62" w:unhideWhenUsed="0"/>
-    <w:lsdException w:name="Medium Shading 1 Accent 2" w:semiHidden="0" w:uiPriority="63" w:unhideWhenUsed="0"/>
-    <w:lsdException w:name="Medium Shading 2 Accent 2" w:semiHidden="0" w:uiPriority="64" w:unhideWhenUsed="0"/>
-    <w:lsdException w:name="Medium List 1 Accent 2" w:semiHidden="0" w:uiPriority="65" w:unhideWhenUsed="0"/>
-    <w:lsdException w:name="Medium List 2 Accent 2" w:semiHidden="0" w:uiPriority="66" w:unhideWhenUsed="0"/>
-    <w:lsdException w:name="Medium Grid 1 Accent 2" w:semiHidden="0" w:uiPriority="67" w:unhideWhenUsed="0"/>
-    <w:lsdException w:name="Medium Grid 2 Accent 2" w:semiHidden="0" w:uiPriority="68" w:unhideWhenUsed="0"/>
-    <w:lsdException w:name="Medium Grid 3 Accent 2" w:semiHidden="0" w:uiPriority="69" w:unhideWhenUsed="0"/>
-    <w:lsdException w:name="Dark List Accent 2" w:semiHidden="0" w:uiPriority="70" w:unhideWhenUsed="0"/>
-    <w:lsdException w:name="Colorful Shading Accent 2" w:semiHidden="0" w:uiPriority="71" w:unhideWhenUsed="0"/>
-    <w:lsdException w:name="Colorful List Accent 2" w:semiHidden="0" w:uiPriority="72" w:unhideWhenUsed="0"/>
-    <w:lsdException w:name="Colorful Grid Accent 2" w:semiHidden="0" w:uiPriority="73" w:unhideWhenUsed="0"/>
-    <w:lsdException w:name="Light Shading Accent 3" w:semiHidden="0" w:uiPriority="60" w:unhideWhenUsed="0"/>
-    <w:lsdException w:name="Light List Accent 3" w:semiHidden="0" w:uiPriority="61" w:unhideWhenUsed="0"/>
-    <w:lsdException w:name="Light Grid Accent 3" w:semiHidden="0" w:uiPriority="62" w:unhideWhenUsed="0"/>
-    <w:lsdException w:name="Medium Shading 1 Accent 3" w:semiHidden="0" w:uiPriority="63" w:unhideWhenUsed="0"/>
-    <w:lsdException w:name="Medium Shading 2 Accent 3" w:semiHidden="0" w:uiPriority="64" w:unhideWhenUsed="0"/>
-    <w:lsdException w:name="Medium List 1 Accent 3" w:semiHidden="0" w:uiPriority="65" w:unhideWhenUsed="0"/>
-    <w:lsdException w:name="Medium List 2 Accent 3" w:semiHidden="0" w:uiPriority="66" w:unhideWhenUsed="0"/>
-    <w:lsdException w:name="Medium Grid 1 Accent 3" w:semiHidden="0" w:uiPriority="67" w:unhideWhenUsed="0"/>
-    <w:lsdException w:name="Medium Grid 2 Accent 3" w:semiHidden="0" w:uiPriority="68" w:unhideWhenUsed="0"/>
-    <w:lsdException w:name="Medium Grid 3 Accent 3" w:semiHidden="0" w:uiPriority="69" w:unhideWhenUsed="0"/>
-    <w:lsdException w:name="Dark List Accent 3" w:semiHidden="0" w:uiPriority="70" w:unhideWhenUsed="0"/>
-    <w:lsdException w:name="Colorful Shading Accent 3" w:semiHidden="0" w:uiPriority="71" w:unhideWhenUsed="0"/>
-    <w:lsdException w:name="Colorful List Accent 3" w:semiHidden="0" w:uiPriority="72" w:unhideWhenUsed="0"/>
-    <w:lsdException w:name="Colorful Grid Accent 3" w:semiHidden="0" w:uiPriority="73" w:unhideWhenUsed="0"/>
-    <w:lsdException w:name="Light Shading Accent 4" w:semiHidden="0" w:uiPriority="60" w:unhideWhenUsed="0"/>
-    <w:lsdException w:name="Light List Accent 4" w:semiHidden="0" w:uiPriority="61" w:unhideWhenUsed="0"/>
-    <w:lsdException w:name="Light Grid Accent 4" w:semiHidden="0" w:uiPriority="62" w:unhideWhenUsed="0"/>
-    <w:lsdException w:name="Medium Shading 1 Accent 4" w:semiHidden="0" w:uiPriority="63" w:unhideWhenUsed="0"/>
-    <w:lsdException w:name="Medium Shading 2 Accent 4" w:semiHidden="0" w:uiPriority="64" w:unhideWhenUsed="0"/>
-    <w:lsdException w:name="Medium List 1 Accent 4" w:semiHidden="0" w:uiPriority="65" w:unhideWhenUsed="0"/>
-    <w:lsdException w:name="Medium List 2 Accent 4" w:semiHidden="0" w:uiPriority="66" w:unhideWhenUsed="0"/>
-    <w:lsdException w:name="Medium Grid 1 Accent 4" w:semiHidden="0" w:uiPriority="67" w:unhideWhenUsed="0"/>
-    <w:lsdException w:name="Medium Grid 2 Accent 4" w:semiHidden="0" w:uiPriority="68" w:unhideWhenUsed="0"/>
-    <w:lsdException w:name="Medium Grid 3 Accent 4" w:semiHidden="0" w:uiPriority="69" w:unhideWhenUsed="0"/>
-    <w:lsdException w:name="Dark List Accent 4" w:semiHidden="0" w:uiPriority="70" w:unhideWhenUsed="0"/>
-    <w:lsdException w:name="Colorful Shading Accent 4" w:semiHidden="0" w:uiPriority="71" w:unhideWhenUsed="0"/>
-    <w:lsdException w:name="Colorful List Accent 4" w:semiHidden="0" w:uiPriority="72" w:unhideWhenUsed="0"/>
-    <w:lsdException w:name="Colorful Grid Accent 4" w:semiHidden="0" w:uiPriority="73" w:unhideWhenUsed="0"/>
-    <w:lsdException w:name="Light Shading Accent 5" w:semiHidden="0" w:uiPriority="60" w:unhideWhenUsed="0"/>
-    <w:lsdException w:name="Light List Accent 5" w:semiHidden="0" w:uiPriority="61" w:unhideWhenUsed="0"/>
-    <w:lsdException w:name="Light Grid Accent 5" w:semiHidden="0" w:uiPriority="62" w:unhideWhenUsed="0"/>
-    <w:lsdException w:name="Medium Shading 1 Accent 5" w:semiHidden="0" w:uiPriority="63" w:unhideWhenUsed="0"/>
-    <w:lsdException w:name="Medium Shading 2 Accent 5" w:semiHidden="0" w:uiPriority="64" w:unhideWhenUsed="0"/>
-    <w:lsdException w:name="Medium List 1 Accent 5" w:semiHidden="0" w:uiPriority="65" w:unhideWhenUsed="0"/>
-    <w:lsdException w:name="Medium List 2 Accent 5" w:semiHidden="0" w:uiPriority="66" w:unhideWhenUsed="0"/>
-    <w:lsdException w:name="Medium Grid 1 Accent 5" w:semiHidden="0" w:uiPriority="67" w:unhideWhenUsed="0"/>
-    <w:lsdException w:name="Medium Grid 2 Accent 5" w:semiHidden="0" w:uiPriority="68" w:unhideWhenUsed="0"/>
-    <w:lsdException w:name="Medium Grid 3 Accent 5" w:semiHidden="0" w:uiPriority="69" w:unhideWhenUsed="0"/>
-    <w:lsdException w:name="Dark List Accent 5" w:semiHidden="0" w:uiPriority="70" w:unhideWhenUsed="0"/>
-    <w:lsdException w:name="Colorful Shading Accent 5" w:semiHidden="0" w:uiPriority="71" w:unhideWhenUsed="0"/>
-    <w:lsdException w:name="Colorful List Accent 5" w:semiHidden="0" w:uiPriority="72" w:unhideWhenUsed="0"/>
-    <w:lsdException w:name="Colorful Grid Accent 5" w:semiHidden="0" w:uiPriority="73" w:unhideWhenUsed="0"/>
-    <w:lsdException w:name="Light Shading Accent 6" w:semiHidden="0" w:uiPriority="60" w:unhideWhenUsed="0"/>
-    <w:lsdException w:name="Light List Accent 6" w:semiHidden="0" w:uiPriority="61" w:unhideWhenUsed="0"/>
-    <w:lsdException w:name="Light Grid Accent 6" w:semiHidden="0" w:uiPriority="62" w:unhideWhenUsed="0"/>
-    <w:lsdException w:name="Medium Shading 1 Accent 6" w:semiHidden="0" w:uiPriority="63" w:unhideWhenUsed="0"/>
-    <w:lsdException w:name="Medium Shading 2 Accent 6" w:semiHidden="0" w:uiPriority="64" w:unhideWhenUsed="0"/>
-    <w:lsdException w:name="Medium List 1 Accent 6" w:semiHidden="0" w:uiPriority="65" w:unhideWhenUsed="0"/>
-    <w:lsdException w:name="Medium List 2 Accent 6" w:semiHidden="0" w:uiPriority="66" w:unhideWhenUsed="0"/>
-    <w:lsdException w:name="Medium Grid 1 Accent 6" w:semiHidden="0" w:uiPriority="67" w:unhideWhenUsed="0"/>
-    <w:lsdException w:name="Medium Grid 2 Accent 6" w:semiHidden="0" w:uiPriority="68" w:unhideWhenUsed="0"/>
-    <w:lsdException w:name="Medium Grid 3 Accent 6" w:semiHidden="0" w:uiPriority="69" w:unhideWhenUsed="0"/>
-    <w:lsdException w:name="Dark List Accent 6" w:semiHidden="0" w:uiPriority="70" w:unhideWhenUsed="0"/>
-    <w:lsdException w:name="Colorful Shading Accent 6" w:semiHidden="0" w:uiPriority="71" w:unhideWhenUsed="0"/>
-    <w:lsdException w:name="Colorful List Accent 6" w:semiHidden="0" w:uiPriority="72" w:unhideWhenUsed="0"/>
-    <w:lsdException w:name="Colorful Grid Accent 6" w:semiHidden="0" w:uiPriority="73" w:unhideWhenUsed="0"/>
-    <w:lsdException w:name="Subtle Emphasis" w:semiHidden="0" w:uiPriority="19" w:unhideWhenUsed="0" w:qFormat="1"/>
-    <w:lsdException w:name="Intense Emphasis" w:semiHidden="0" w:uiPriority="21" w:unhideWhenUsed="0" w:qFormat="1"/>
-    <w:lsdException w:name="Subtle Reference" w:semiHidden="0" w:uiPriority="31" w:unhideWhenUsed="0" w:qFormat="1"/>
-    <w:lsdException w:name="Intense Reference" w:semiHidden="0" w:uiPriority="32" w:unhideWhenUsed="0" w:qFormat="1"/>
-    <w:lsdException w:name="Book Title" w:semiHidden="0" w:uiPriority="33" w:unhideWhenUsed="0" w:qFormat="1"/>
-    <w:lsdException w:name="Bibliography" w:uiPriority="37"/>
-    <w:lsdException w:name="TOC Heading" w:uiPriority="39" w:qFormat="1"/>
+  <w:latentStyles w:defLockedState="0" w:defUIPriority="99" w:defSemiHidden="0" w:defUnhideWhenUsed="0" w:defQFormat="0" w:count="371">
+    <w:lsdException w:name="Normal" w:uiPriority="0" w:qFormat="1"/>
+    <w:lsdException w:name="heading 1" w:uiPriority="9" w:qFormat="1"/>
+    <w:lsdException w:name="heading 2" w:semiHidden="1" w:uiPriority="9" w:unhideWhenUsed="1" w:qFormat="1"/>
+    <w:lsdException w:name="heading 3" w:semiHidden="1" w:uiPriority="9" w:unhideWhenUsed="1" w:qFormat="1"/>
+    <w:lsdException w:name="heading 4" w:semiHidden="1" w:uiPriority="9" w:unhideWhenUsed="1" w:qFormat="1"/>
+    <w:lsdException w:name="heading 5" w:semiHidden="1" w:uiPriority="9" w:unhideWhenUsed="1" w:qFormat="1"/>
+    <w:lsdException w:name="heading 6" w:semiHidden="1" w:uiPriority="9" w:unhideWhenUsed="1" w:qFormat="1"/>
+    <w:lsdException w:name="heading 7" w:semiHidden="1" w:uiPriority="9" w:unhideWhenUsed="1" w:qFormat="1"/>
+    <w:lsdException w:name="heading 8" w:semiHidden="1" w:uiPriority="9" w:unhideWhenUsed="1" w:qFormat="1"/>
+    <w:lsdException w:name="heading 9" w:semiHidden="1" w:uiPriority="9" w:unhideWhenUsed="1" w:qFormat="1"/>
+    <w:lsdException w:name="index 1" w:semiHidden="1" w:unhideWhenUsed="1"/>
+    <w:lsdException w:name="index 2" w:semiHidden="1" w:unhideWhenUsed="1"/>
+    <w:lsdException w:name="index 3" w:semiHidden="1" w:unhideWhenUsed="1"/>
+    <w:lsdException w:name="index 4" w:semiHidden="1" w:unhideWhenUsed="1"/>
+    <w:lsdException w:name="index 5" w:semiHidden="1" w:unhideWhenUsed="1"/>
+    <w:lsdException w:name="index 6" w:semiHidden="1" w:unhideWhenUsed="1"/>
+    <w:lsdException w:name="index 7" w:semiHidden="1" w:unhideWhenUsed="1"/>
+    <w:lsdException w:name="index 8" w:semiHidden="1" w:unhideWhenUsed="1"/>
+    <w:lsdException w:name="index 9" w:semiHidden="1" w:unhideWhenUsed="1"/>
+    <w:lsdException w:name="toc 1" w:semiHidden="1" w:uiPriority="39" w:unhideWhenUsed="1"/>
+    <w:lsdException w:name="toc 2" w:semiHidden="1" w:uiPriority="39" w:unhideWhenUsed="1"/>
+    <w:lsdException w:name="toc 3" w:semiHidden="1" w:uiPriority="39" w:unhideWhenUsed="1"/>
+    <w:lsdException w:name="toc 4" w:semiHidden="1" w:uiPriority="39" w:unhideWhenUsed="1"/>
+    <w:lsdException w:name="toc 5" w:semiHidden="1" w:uiPriority="39" w:unhideWhenUsed="1"/>
+    <w:lsdException w:name="toc 6" w:semiHidden="1" w:uiPriority="39" w:unhideWhenUsed="1"/>
+    <w:lsdException w:name="toc 7" w:semiHidden="1" w:uiPriority="39" w:unhideWhenUsed="1"/>
+    <w:lsdException w:name="toc 8" w:semiHidden="1" w:uiPriority="39" w:unhideWhenUsed="1"/>
+    <w:lsdException w:name="toc 9" w:semiHidden="1" w:uiPriority="39" w:unhideWhenUsed="1"/>
+    <w:lsdException w:name="Normal Indent" w:semiHidden="1" w:unhideWhenUsed="1"/>
+    <w:lsdException w:name="footnote text" w:semiHidden="1" w:unhideWhenUsed="1"/>
+    <w:lsdException w:name="annotation text" w:semiHidden="1" w:unhideWhenUsed="1"/>
+    <w:lsdException w:name="header" w:semiHidden="1" w:unhideWhenUsed="1"/>
+    <w:lsdException w:name="footer" w:semiHidden="1" w:unhideWhenUsed="1"/>
+    <w:lsdException w:name="index heading" w:semiHidden="1" w:unhideWhenUsed="1"/>
+    <w:lsdException w:name="caption" w:semiHidden="1" w:uiPriority="35" w:unhideWhenUsed="1" w:qFormat="1"/>
+    <w:lsdException w:name="table of figures" w:semiHidden="1" w:unhideWhenUsed="1"/>
+    <w:lsdException w:name="envelope address" w:semiHidden="1" w:unhideWhenUsed="1"/>
+    <w:lsdException w:name="envelope return" w:semiHidden="1" w:unhideWhenUsed="1"/>
+    <w:lsdException w:name="footnote reference" w:semiHidden="1" w:unhideWhenUsed="1"/>
+    <w:lsdException w:name="annotation reference" w:semiHidden="1" w:unhideWhenUsed="1"/>
+    <w:lsdException w:name="line number" w:semiHidden="1" w:unhideWhenUsed="1"/>
+    <w:lsdException w:name="page number" w:semiHidden="1" w:unhideWhenUsed="1"/>
+    <w:lsdException w:name="endnote reference" w:semiHidden="1" w:unhideWhenUsed="1"/>
+    <w:lsdException w:name="endnote text" w:semiHidden="1" w:unhideWhenUsed="1"/>
+    <w:lsdException w:name="table of authorities" w:semiHidden="1" w:unhideWhenUsed="1"/>
+    <w:lsdException w:name="macro" w:semiHidden="1" w:unhideWhenUsed="1"/>
+    <w:lsdException w:name="toa heading" w:semiHidden="1" w:unhideWhenUsed="1"/>
+    <w:lsdException w:name="List" w:semiHidden="1" w:unhideWhenUsed="1"/>
+    <w:lsdException w:name="List Bullet" w:semiHidden="1" w:unhideWhenUsed="1"/>
+    <w:lsdException w:name="List Number" w:semiHidden="1" w:unhideWhenUsed="1"/>
+    <w:lsdException w:name="List 2" w:semiHidden="1" w:unhideWhenUsed="1"/>
+    <w:lsdException w:name="List 3" w:semiHidden="1" w:unhideWhenUsed="1"/>
+    <w:lsdException w:name="List 4" w:semiHidden="1" w:unhideWhenUsed="1"/>
+    <w:lsdException w:name="List 5" w:semiHidden="1" w:unhideWhenUsed="1"/>
+    <w:lsdException w:name="List Bullet 2" w:semiHidden="1" w:unhideWhenUsed="1"/>
+    <w:lsdException w:name="List Bullet 3" w:semiHidden="1" w:unhideWhenUsed="1"/>
+    <w:lsdException w:name="List Bullet 4" w:semiHidden="1" w:unhideWhenUsed="1"/>
+    <w:lsdException w:name="List Bullet 5" w:semiHidden="1" w:unhideWhenUsed="1"/>
+    <w:lsdException w:name="List Number 2" w:semiHidden="1" w:unhideWhenUsed="1"/>
+    <w:lsdException w:name="List Number 3" w:semiHidden="1" w:unhideWhenUsed="1"/>
+    <w:lsdException w:name="List Number 4" w:semiHidden="1" w:unhideWhenUsed="1"/>
+    <w:lsdException w:name="List Number 5" w:semiHidden="1" w:unhideWhenUsed="1"/>
+    <w:lsdException w:name="Title" w:uiPriority="10" w:qFormat="1"/>
+    <w:lsdException w:name="Closing" w:semiHidden="1" w:unhideWhenUsed="1"/>
+    <w:lsdException w:name="Signature" w:semiHidden="1" w:unhideWhenUsed="1"/>
+    <w:lsdException w:name="Default Paragraph Font" w:semiHidden="1" w:uiPriority="1" w:unhideWhenUsed="1"/>
+    <w:lsdException w:name="Body Text" w:semiHidden="1" w:unhideWhenUsed="1"/>
+    <w:lsdException w:name="Body Text Indent" w:semiHidden="1" w:unhideWhenUsed="1"/>
+    <w:lsdException w:name="List Continue" w:semiHidden="1" w:unhideWhenUsed="1"/>
+    <w:lsdException w:name="List Continue 2" w:semiHidden="1" w:unhideWhenUsed="1"/>
+    <w:lsdException w:name="List Continue 3" w:semiHidden="1" w:unhideWhenUsed="1"/>
+    <w:lsdException w:name="List Continue 4" w:semiHidden="1" w:unhideWhenUsed="1"/>
+    <w:lsdException w:name="List Continue 5" w:semiHidden="1" w:unhideWhenUsed="1"/>
+    <w:lsdException w:name="Message Header" w:semiHidden="1" w:unhideWhenUsed="1"/>
+    <w:lsdException w:name="Subtitle" w:uiPriority="11" w:qFormat="1"/>
+    <w:lsdException w:name="Salutation" w:semiHidden="1" w:unhideWhenUsed="1"/>
+    <w:lsdException w:name="Date" w:semiHidden="1" w:unhideWhenUsed="1"/>
+    <w:lsdException w:name="Body Text First Indent" w:semiHidden="1" w:unhideWhenUsed="1"/>
+    <w:lsdException w:name="Body Text First Indent 2" w:semiHidden="1" w:unhideWhenUsed="1"/>
+    <w:lsdException w:name="Note Heading" w:semiHidden="1" w:unhideWhenUsed="1"/>
+    <w:lsdException w:name="Body Text 2" w:semiHidden="1" w:unhideWhenUsed="1"/>
+    <w:lsdException w:name="Body Text 3" w:semiHidden="1" w:unhideWhenUsed="1"/>
+    <w:lsdException w:name="Body Text Indent 2" w:semiHidden="1" w:unhideWhenUsed="1"/>
+    <w:lsdException w:name="Body Text Indent 3" w:semiHidden="1" w:unhideWhenUsed="1"/>
+    <w:lsdException w:name="Block Text" w:semiHidden="1" w:unhideWhenUsed="1"/>
+    <w:lsdException w:name="Hyperlink" w:semiHidden="1" w:unhideWhenUsed="1"/>
+    <w:lsdException w:name="FollowedHyperlink" w:semiHidden="1" w:unhideWhenUsed="1"/>
+    <w:lsdException w:name="Strong" w:uiPriority="22" w:qFormat="1"/>
+    <w:lsdException w:name="Emphasis" w:uiPriority="20" w:qFormat="1"/>
+    <w:lsdException w:name="Document Map" w:semiHidden="1" w:unhideWhenUsed="1"/>
+    <w:lsdException w:name="Plain Text" w:semiHidden="1" w:unhideWhenUsed="1"/>
+    <w:lsdException w:name="E-mail Signature" w:semiHidden="1" w:unhideWhenUsed="1"/>
+    <w:lsdException w:name="HTML Top of Form" w:semiHidden="1" w:unhideWhenUsed="1"/>
+    <w:lsdException w:name="HTML Bottom of Form" w:semiHidden="1" w:unhideWhenUsed="1"/>
+    <w:lsdException w:name="Normal (Web)" w:semiHidden="1" w:unhideWhenUsed="1"/>
+    <w:lsdException w:name="HTML Acronym" w:semiHidden="1" w:unhideWhenUsed="1"/>
+    <w:lsdException w:name="HTML Address" w:semiHidden="1" w:unhideWhenUsed="1"/>
+    <w:lsdException w:name="HTML Cite" w:semiHidden="1" w:unhideWhenUsed="1"/>
+    <w:lsdException w:name="HTML Code" w:semiHidden="1" w:unhideWhenUsed="1"/>
+    <w:lsdException w:name="HTML Definition" w:semiHidden="1" w:unhideWhenUsed="1"/>
+    <w:lsdException w:name="HTML Keyboard" w:semiHidden="1" w:unhideWhenUsed="1"/>
+    <w:lsdException w:name="HTML Preformatted" w:semiHidden="1" w:unhideWhenUsed="1"/>
+    <w:lsdException w:name="HTML Sample" w:semiHidden="1" w:unhideWhenUsed="1"/>
+    <w:lsdException w:name="HTML Typewriter" w:semiHidden="1" w:unhideWhenUsed="1"/>
+    <w:lsdException w:name="HTML Variable" w:semiHidden="1" w:unhideWhenUsed="1"/>
+    <w:lsdException w:name="Normal Table" w:semiHidden="1" w:unhideWhenUsed="1"/>
+    <w:lsdException w:name="annotation subject" w:semiHidden="1" w:unhideWhenUsed="1"/>
+    <w:lsdException w:name="No List" w:semiHidden="1" w:unhideWhenUsed="1"/>
+    <w:lsdException w:name="Outline List 1" w:semiHidden="1" w:unhideWhenUsed="1"/>
+    <w:lsdException w:name="Outline List 2" w:semiHidden="1" w:unhideWhenUsed="1"/>
+    <w:lsdException w:name="Outline List 3" w:semiHidden="1" w:unhideWhenUsed="1"/>
+    <w:lsdException w:name="Table Simple 1" w:semiHidden="1" w:unhideWhenUsed="1"/>
+    <w:lsdException w:name="Table Simple 2" w:semiHidden="1" w:unhideWhenUsed="1"/>
+    <w:lsdException w:name="Table Simple 3" w:semiHidden="1" w:unhideWhenUsed="1"/>
+    <w:lsdException w:name="Table Classic 1" w:semiHidden="1" w:unhideWhenUsed="1"/>
+    <w:lsdException w:name="Table Classic 2" w:semiHidden="1" w:unhideWhenUsed="1"/>
+    <w:lsdException w:name="Table Classic 3" w:semiHidden="1" w:unhideWhenUsed="1"/>
+    <w:lsdException w:name="Table Classic 4" w:semiHidden="1" w:unhideWhenUsed="1"/>
+    <w:lsdException w:name="Table Colorful 1" w:semiHidden="1" w:unhideWhenUsed="1"/>
+    <w:lsdException w:name="Table Colorful 2" w:semiHidden="1" w:unhideWhenUsed="1"/>
+    <w:lsdException w:name="Table Colorful 3" w:semiHidden="1" w:unhideWhenUsed="1"/>
+    <w:lsdException w:name="Table Columns 1" w:semiHidden="1" w:unhideWhenUsed="1"/>
+    <w:lsdException w:name="Table Columns 2" w:semiHidden="1" w:unhideWhenUsed="1"/>
+    <w:lsdException w:name="Table Columns 3" w:semiHidden="1" w:unhideWhenUsed="1"/>
+    <w:lsdException w:name="Table Columns 4" w:semiHidden="1" w:unhideWhenUsed="1"/>
+    <w:lsdException w:name="Table Columns 5" w:semiHidden="1" w:unhideWhenUsed="1"/>
+    <w:lsdException w:name="Table Grid 1" w:semiHidden="1" w:unhideWhenUsed="1"/>
+    <w:lsdException w:name="Table Grid 2" w:semiHidden="1" w:unhideWhenUsed="1"/>
+    <w:lsdException w:name="Table Grid 3" w:semiHidden="1" w:unhideWhenUsed="1"/>
+    <w:lsdException w:name="Table Grid 4" w:semiHidden="1" w:unhideWhenUsed="1"/>
+    <w:lsdException w:name="Table Grid 5" w:semiHidden="1" w:unhideWhenUsed="1"/>
+    <w:lsdException w:name="Table Grid 6" w:semiHidden="1" w:unhideWhenUsed="1"/>
+    <w:lsdException w:name="Table Grid 7" w:semiHidden="1" w:unhideWhenUsed="1"/>
+    <w:lsdException w:name="Table Grid 8" w:semiHidden="1" w:unhideWhenUsed="1"/>
+    <w:lsdException w:name="Table List 1" w:semiHidden="1" w:unhideWhenUsed="1"/>
+    <w:lsdException w:name="Table List 2" w:semiHidden="1" w:unhideWhenUsed="1"/>
+    <w:lsdException w:name="Table List 3" w:semiHidden="1" w:unhideWhenUsed="1"/>
+    <w:lsdException w:name="Table List 4" w:semiHidden="1" w:unhideWhenUsed="1"/>
+    <w:lsdException w:name="Table List 5" w:semiHidden="1" w:unhideWhenUsed="1"/>
+    <w:lsdException w:name="Table List 6" w:semiHidden="1" w:unhideWhenUsed="1"/>
+    <w:lsdException w:name="Table List 7" w:semiHidden="1" w:unhideWhenUsed="1"/>
+    <w:lsdException w:name="Table List 8" w:semiHidden="1" w:unhideWhenUsed="1"/>
+    <w:lsdException w:name="Table 3D effects 1" w:semiHidden="1" w:unhideWhenUsed="1"/>
+    <w:lsdException w:name="Table 3D effects 2" w:semiHidden="1" w:unhideWhenUsed="1"/>
+    <w:lsdException w:name="Table 3D effects 3" w:semiHidden="1" w:unhideWhenUsed="1"/>
+    <w:lsdException w:name="Table Contemporary" w:semiHidden="1" w:unhideWhenUsed="1"/>
+    <w:lsdException w:name="Table Elegant" w:semiHidden="1" w:unhideWhenUsed="1"/>
+    <w:lsdException w:name="Table Professional" w:semiHidden="1" w:unhideWhenUsed="1"/>
+    <w:lsdException w:name="Table Subtle 1" w:semiHidden="1" w:unhideWhenUsed="1"/>
+    <w:lsdException w:name="Table Subtle 2" w:semiHidden="1" w:unhideWhenUsed="1"/>
+    <w:lsdException w:name="Table Web 1" w:semiHidden="1" w:unhideWhenUsed="1"/>
+    <w:lsdException w:name="Table Web 2" w:semiHidden="1" w:unhideWhenUsed="1"/>
+    <w:lsdException w:name="Table Web 3" w:semiHidden="1" w:unhideWhenUsed="1"/>
+    <w:lsdException w:name="Balloon Text" w:semiHidden="1" w:unhideWhenUsed="1"/>
+    <w:lsdException w:name="Table Grid" w:uiPriority="59"/>
+    <w:lsdException w:name="Table Theme" w:semiHidden="1" w:unhideWhenUsed="1"/>
+    <w:lsdException w:name="Placeholder Text" w:semiHidden="1"/>
+    <w:lsdException w:name="No Spacing" w:uiPriority="1" w:qFormat="1"/>
+    <w:lsdException w:name="Light Shading" w:uiPriority="60"/>
+    <w:lsdException w:name="Light List" w:uiPriority="61"/>
+    <w:lsdException w:name="Light Grid" w:uiPriority="62"/>
+    <w:lsdException w:name="Medium Shading 1" w:uiPriority="63"/>
+    <w:lsdException w:name="Medium Shading 2" w:uiPriority="64"/>
+    <w:lsdException w:name="Medium List 1" w:uiPriority="65"/>
+    <w:lsdException w:name="Medium List 2" w:uiPriority="66"/>
+    <w:lsdException w:name="Medium Grid 1" w:uiPriority="67"/>
+    <w:lsdException w:name="Medium Grid 2" w:uiPriority="68"/>
+    <w:lsdException w:name="Medium Grid 3" w:uiPriority="69"/>
+    <w:lsdException w:name="Dark List" w:uiPriority="70"/>
+    <w:lsdException w:name="Colorful Shading" w:uiPriority="71"/>
+    <w:lsdException w:name="Colorful List" w:uiPriority="72"/>
+    <w:lsdException w:name="Colorful Grid" w:uiPriority="73"/>
+    <w:lsdException w:name="Light Shading Accent 1" w:uiPriority="60"/>
+    <w:lsdException w:name="Light List Accent 1" w:uiPriority="61"/>
+    <w:lsdException w:name="Light Grid Accent 1" w:uiPriority="62"/>
+    <w:lsdException w:name="Medium Shading 1 Accent 1" w:uiPriority="63"/>
+    <w:lsdException w:name="Medium Shading 2 Accent 1" w:uiPriority="64"/>
+    <w:lsdException w:name="Medium List 1 Accent 1" w:uiPriority="65"/>
+    <w:lsdException w:name="Revision" w:semiHidden="1"/>
+    <w:lsdException w:name="List Paragraph" w:uiPriority="34" w:qFormat="1"/>
+    <w:lsdException w:name="Quote" w:uiPriority="29" w:qFormat="1"/>
+    <w:lsdException w:name="Intense Quote" w:uiPriority="30" w:qFormat="1"/>
+    <w:lsdException w:name="Medium List 2 Accent 1" w:uiPriority="66"/>
+    <w:lsdException w:name="Medium Grid 1 Accent 1" w:uiPriority="67"/>
+    <w:lsdException w:name="Medium Grid 2 Accent 1" w:uiPriority="68"/>
+    <w:lsdException w:name="Medium Grid 3 Accent 1" w:uiPriority="69"/>
+    <w:lsdException w:name="Dark List Accent 1" w:uiPriority="70"/>
+    <w:lsdException w:name="Colorful Shading Accent 1" w:uiPriority="71"/>
+    <w:lsdException w:name="Colorful List Accent 1" w:uiPriority="72"/>
+    <w:lsdException w:name="Colorful Grid Accent 1" w:uiPriority="73"/>
+    <w:lsdException w:name="Light Shading Accent 2" w:uiPriority="60"/>
+    <w:lsdException w:name="Light List Accent 2" w:uiPriority="61"/>
+    <w:lsdException w:name="Light Grid Accent 2" w:uiPriority="62"/>
+    <w:lsdException w:name="Medium Shading 1 Accent 2" w:uiPriority="63"/>
+    <w:lsdException w:name="Medium Shading 2 Accent 2" w:uiPriority="64"/>
+    <w:lsdException w:name="Medium List 1 Accent 2" w:uiPriority="65"/>
+    <w:lsdException w:name="Medium List 2 Accent 2" w:uiPriority="66"/>
+    <w:lsdException w:name="Medium Grid 1 Accent 2" w:uiPriority="67"/>
+    <w:lsdException w:name="Medium Grid 2 Accent 2" w:uiPriority="68"/>
+    <w:lsdException w:name="Medium Grid 3 Accent 2" w:uiPriority="69"/>
+    <w:lsdException w:name="Dark List Accent 2" w:uiPriority="70"/>
+    <w:lsdException w:name="Colorful Shading Accent 2" w:uiPriority="71"/>
+    <w:lsdException w:name="Colorful List Accent 2" w:uiPriority="72"/>
+    <w:lsdException w:name="Colorful Grid Accent 2" w:uiPriority="73"/>
+    <w:lsdException w:name="Light Shading Accent 3" w:uiPriority="60"/>
+    <w:lsdException w:name="Light List Accent 3" w:uiPriority="61"/>
+    <w:lsdException w:name="Light Grid Accent 3" w:uiPriority="62"/>
+    <w:lsdException w:name="Medium Shading 1 Accent 3" w:uiPriority="63"/>
+    <w:lsdException w:name="Medium Shading 2 Accent 3" w:uiPriority="64"/>
+    <w:lsdException w:name="Medium List 1 Accent 3" w:uiPriority="65"/>
+    <w:lsdException w:name="Medium List 2 Accent 3" w:uiPriority="66"/>
+    <w:lsdException w:name="Medium Grid 1 Accent 3" w:uiPriority="67"/>
+    <w:lsdException w:name="Medium Grid 2 Accent 3" w:uiPriority="68"/>
+    <w:lsdException w:name="Medium Grid 3 Accent 3" w:uiPriority="69"/>
+    <w:lsdException w:name="Dark List Accent 3" w:uiPriority="70"/>
+    <w:lsdException w:name="Colorful Shading Accent 3" w:uiPriority="71"/>
+    <w:lsdException w:name="Colorful List Accent 3" w:uiPriority="72"/>
+    <w:lsdException w:name="Colorful Grid Accent 3" w:uiPriority="73"/>
+    <w:lsdException w:name="Light Shading Accent 4" w:uiPriority="60"/>
+    <w:lsdException w:name="Light List Accent 4" w:uiPriority="61"/>
+    <w:lsdException w:name="Light Grid Accent 4" w:uiPriority="62"/>
+    <w:lsdException w:name="Medium Shading 1 Accent 4" w:uiPriority="63"/>
+    <w:lsdException w:name="Medium Shading 2 Accent 4" w:uiPriority="64"/>
+    <w:lsdException w:name="Medium List 1 Accent 4" w:uiPriority="65"/>
+    <w:lsdException w:name="Medium List 2 Accent 4" w:uiPriority="66"/>
+    <w:lsdException w:name="Medium Grid 1 Accent 4" w:uiPriority="67"/>
+    <w:lsdException w:name="Medium Grid 2 Accent 4" w:uiPriority="68"/>
+    <w:lsdException w:name="Medium Grid 3 Accent 4" w:uiPriority="69"/>
+    <w:lsdException w:name="Dark List Accent 4" w:uiPriority="70"/>
+    <w:lsdException w:name="Colorful Shading Accent 4" w:uiPriority="71"/>
+    <w:lsdException w:name="Colorful List Accent 4" w:uiPriority="72"/>
+    <w:lsdException w:name="Colorful Grid Accent 4" w:uiPriority="73"/>
+    <w:lsdException w:name="Light Shading Accent 5" w:uiPriority="60"/>
+    <w:lsdException w:name="Light List Accent 5" w:uiPriority="61"/>
+    <w:lsdException w:name="Light Grid Accent 5" w:uiPriority="62"/>
+    <w:lsdException w:name="Medium Shading 1 Accent 5" w:uiPriority="63"/>
+    <w:lsdException w:name="Medium Shading 2 Accent 5" w:uiPriority="64"/>
+    <w:lsdException w:name="Medium List 1 Accent 5" w:uiPriority="65"/>
+    <w:lsdException w:name="Medium List 2 Accent 5" w:uiPriority="66"/>
+    <w:lsdException w:name="Medium Grid 1 Accent 5" w:uiPriority="67"/>
+    <w:lsdException w:name="Medium Grid 2 Accent 5" w:uiPriority="68"/>
+    <w:lsdException w:name="Medium Grid 3 Accent 5" w:uiPriority="69"/>
+    <w:lsdException w:name="Dark List Accent 5" w:uiPriority="70"/>
+    <w:lsdException w:name="Colorful Shading Accent 5" w:uiPriority="71"/>
+    <w:lsdException w:name="Colorful List Accent 5" w:uiPriority="72"/>
+    <w:lsdException w:name="Colorful Grid Accent 5" w:uiPriority="73"/>
+    <w:lsdException w:name="Light Shading Accent 6" w:uiPriority="60"/>
+    <w:lsdException w:name="Light List Accent 6" w:uiPriority="61"/>
+    <w:lsdException w:name="Light Grid Accent 6" w:uiPriority="62"/>
+    <w:lsdException w:name="Medium Shading 1 Accent 6" w:uiPriority="63"/>
+    <w:lsdException w:name="Medium Shading 2 Accent 6" w:uiPriority="64"/>
+    <w:lsdException w:name="Medium List 1 Accent 6" w:uiPriority="65"/>
+    <w:lsdException w:name="Medium List 2 Accent 6" w:uiPriority="66"/>
+    <w:lsdException w:name="Medium Grid 1 Accent 6" w:uiPriority="67"/>
+    <w:lsdException w:name="Medium Grid 2 Accent 6" w:uiPriority="68"/>
+    <w:lsdException w:name="Medium Grid 3 Accent 6" w:uiPriority="69"/>
+    <w:lsdException w:name="Dark List Accent 6" w:uiPriority="70"/>
+    <w:lsdException w:name="Colorful Shading Accent 6" w:uiPriority="71"/>
+    <w:lsdException w:name="Colorful List Accent 6" w:uiPriority="72"/>
+    <w:lsdException w:name="Colorful Grid Accent 6" w:uiPriority="73"/>
+    <w:lsdException w:name="Subtle Emphasis" w:uiPriority="19" w:qFormat="1"/>
+    <w:lsdException w:name="Intense Emphasis" w:uiPriority="21" w:qFormat="1"/>
+    <w:lsdException w:name="Subtle Reference" w:uiPriority="31" w:qFormat="1"/>
+    <w:lsdException w:name="Intense Reference" w:uiPriority="32" w:qFormat="1"/>
+    <w:lsdException w:name="Book Title" w:uiPriority="33" w:qFormat="1"/>
+    <w:lsdException w:name="Bibliography" w:semiHidden="1" w:uiPriority="37" w:unhideWhenUsed="1"/>
+    <w:lsdException w:name="TOC Heading" w:semiHidden="1" w:uiPriority="39" w:unhideWhenUsed="1" w:qFormat="1"/>
+    <w:lsdException w:name="Plain Table 1" w:uiPriority="41"/>
+    <w:lsdException w:name="Plain Table 2" w:uiPriority="42"/>
+    <w:lsdException w:name="Plain Table 3" w:uiPriority="43"/>
+    <w:lsdException w:name="Plain Table 4" w:uiPriority="44"/>
+    <w:lsdException w:name="Plain Table 5" w:uiPriority="45"/>
+    <w:lsdException w:name="Grid Table Light" w:uiPriority="40"/>
+    <w:lsdException w:name="Grid Table 1 Light" w:uiPriority="46"/>
+    <w:lsdException w:name="Grid Table 2" w:uiPriority="47"/>
+    <w:lsdException w:name="Grid Table 3" w:uiPriority="48"/>
+    <w:lsdException w:name="Grid Table 4" w:uiPriority="49"/>
+    <w:lsdException w:name="Grid Table 5 Dark" w:uiPriority="50"/>
+    <w:lsdException w:name="Grid Table 6 Colorful" w:uiPriority="51"/>
+    <w:lsdException w:name="Grid Table 7 Colorful" w:uiPriority="52"/>
+    <w:lsdException w:name="Grid Table 1 Light Accent 1" w:uiPriority="46"/>
+    <w:lsdException w:name="Grid Table 2 Accent 1" w:uiPriority="47"/>
+    <w:lsdException w:name="Grid Table 3 Accent 1" w:uiPriority="48"/>
+    <w:lsdException w:name="Grid Table 4 Accent 1" w:uiPriority="49"/>
+    <w:lsdException w:name="Grid Table 5 Dark Accent 1" w:uiPriority="50"/>
+    <w:lsdException w:name="Grid Table 6 Colorful Accent 1" w:uiPriority="51"/>
+    <w:lsdException w:name="Grid Table 7 Colorful Accent 1" w:uiPriority="52"/>
+    <w:lsdException w:name="Grid Table 1 Light Accent 2" w:uiPriority="46"/>
+    <w:lsdException w:name="Grid Table 2 Accent 2" w:uiPriority="47"/>
+    <w:lsdException w:name="Grid Table 3 Accent 2" w:uiPriority="48"/>
+    <w:lsdException w:name="Grid Table 4 Accent 2" w:uiPriority="49"/>
+    <w:lsdException w:name="Grid Table 5 Dark Accent 2" w:uiPriority="50"/>
+    <w:lsdException w:name="Grid Table 6 Colorful Accent 2" w:uiPriority="51"/>
+    <w:lsdException w:name="Grid Table 7 Colorful Accent 2" w:uiPriority="52"/>
+    <w:lsdException w:name="Grid Table 1 Light Accent 3" w:uiPriority="46"/>
+    <w:lsdException w:name="Grid Table 2 Accent 3" w:uiPriority="47"/>
+    <w:lsdException w:name="Grid Table 3 Accent 3" w:uiPriority="48"/>
+    <w:lsdException w:name="Grid Table 4 Accent 3" w:uiPriority="49"/>
+    <w:lsdException w:name="Grid Table 5 Dark Accent 3" w:uiPriority="50"/>
+    <w:lsdException w:name="Grid Table 6 Colorful Accent 3" w:uiPriority="51"/>
+    <w:lsdException w:name="Grid Table 7 Colorful Accent 3" w:uiPriority="52"/>
+    <w:lsdException w:name="Grid Table 1 Light Accent 4" w:uiPriority="46"/>
+    <w:lsdException w:name="Grid Table 2 Accent 4" w:uiPriority="47"/>
+    <w:lsdException w:name="Grid Table 3 Accent 4" w:uiPriority="48"/>
+    <w:lsdException w:name="Grid Table 4 Accent 4" w:uiPriority="49"/>
+    <w:lsdException w:name="Grid Table 5 Dark Accent 4" w:uiPriority="50"/>
+    <w:lsdException w:name="Grid Table 6 Colorful Accent 4" w:uiPriority="51"/>
+    <w:lsdException w:name="Grid Table 7 Colorful Accent 4" w:uiPriority="52"/>
+    <w:lsdException w:name="Grid Table 1 Light Accent 5" w:uiPriority="46"/>
+    <w:lsdException w:name="Grid Table 2 Accent 5" w:uiPriority="47"/>
+    <w:lsdException w:name="Grid Table 3 Accent 5" w:uiPriority="48"/>
+    <w:lsdException w:name="Grid Table 4 Accent 5" w:uiPriority="49"/>
+    <w:lsdException w:name="Grid Table 5 Dark Accent 5" w:uiPriority="50"/>
+    <w:lsdException w:name="Grid Table 6 Colorful Accent 5" w:uiPriority="51"/>
+    <w:lsdException w:name="Grid Table 7 Colorful Accent 5" w:uiPriority="52"/>
+    <w:lsdException w:name="Grid Table 1 Light Accent 6" w:uiPriority="46"/>
+    <w:lsdException w:name="Grid Table 2 Accent 6" w:uiPriority="47"/>
+    <w:lsdException w:name="Grid Table 3 Accent 6" w:uiPriority="48"/>
+    <w:lsdException w:name="Grid Table 4 Accent 6" w:uiPriority="49"/>
+    <w:lsdException w:name="Grid Table 5 Dark Accent 6" w:uiPriority="50"/>
+    <w:lsdException w:name="Grid Table 6 Colorful Accent 6" w:uiPriority="51"/>
+    <w:lsdException w:name="Grid Table 7 Colorful Accent 6" w:uiPriority="52"/>
+    <w:lsdException w:name="List Table 1 Light" w:uiPriority="46"/>
+    <w:lsdException w:name="List Table 2" w:uiPriority="47"/>
+    <w:lsdException w:name="List Table 3" w:uiPriority="48"/>
+    <w:lsdException w:name="List Table 4" w:uiPriority="49"/>
+    <w:lsdException w:name="List Table 5 Dark" w:uiPriority="50"/>
+    <w:lsdException w:name="List Table 6 Colorful" w:uiPriority="51"/>
+    <w:lsdException w:name="List Table 7 Colorful" w:uiPriority="52"/>
+    <w:lsdException w:name="List Table 1 Light Accent 1" w:uiPriority="46"/>
+    <w:lsdException w:name="List Table 2 Accent 1" w:uiPriority="47"/>
+    <w:lsdException w:name="List Table 3 Accent 1" w:uiPriority="48"/>
+    <w:lsdException w:name="List Table 4 Accent 1" w:uiPriority="49"/>
+    <w:lsdException w:name="List Table 5 Dark Accent 1" w:uiPriority="50"/>
+    <w:lsdException w:name="List Table 6 Colorful Accent 1" w:uiPriority="51"/>
+    <w:lsdException w:name="List Table 7 Colorful Accent 1" w:uiPriority="52"/>
+    <w:lsdException w:name="List Table 1 Light Accent 2" w:uiPriority="46"/>
+    <w:lsdException w:name="List Table 2 Accent 2" w:uiPriority="47"/>
+    <w:lsdException w:name="List Table 3 Accent 2" w:uiPriority="48"/>
+    <w:lsdException w:name="List Table 4 Accent 2" w:uiPriority="49"/>
+    <w:lsdException w:name="List Table 5 Dark Accent 2" w:uiPriority="50"/>
+    <w:lsdException w:name="List Table 6 Colorful Accent 2" w:uiPriority="51"/>
+    <w:lsdException w:name="List Table 7 Colorful Accent 2" w:uiPriority="52"/>
+    <w:lsdException w:name="List Table 1 Light Accent 3" w:uiPriority="46"/>
+    <w:lsdException w:name="List Table 2 Accent 3" w:uiPriority="47"/>
+    <w:lsdException w:name="List Table 3 Accent 3" w:uiPriority="48"/>
+    <w:lsdException w:name="List Table 4 Accent 3" w:uiPriority="49"/>
+    <w:lsdException w:name="List Table 5 Dark Accent 3" w:uiPriority="50"/>
+    <w:lsdException w:name="List Table 6 Colorful Accent 3" w:uiPriority="51"/>
+    <w:lsdException w:name="List Table 7 Colorful Accent 3" w:uiPriority="52"/>
+    <w:lsdException w:name="List Table 1 Light Accent 4" w:uiPriority="46"/>
+    <w:lsdException w:name="List Table 2 Accent 4" w:uiPriority="47"/>
+    <w:lsdException w:name="List Table 3 Accent 4" w:uiPriority="48"/>
+    <w:lsdException w:name="List Table 4 Accent 4" w:uiPriority="49"/>
+    <w:lsdException w:name="List Table 5 Dark Accent 4" w:uiPriority="50"/>
+    <w:lsdException w:name="List Table 6 Colorful Accent 4" w:uiPriority="51"/>
+    <w:lsdException w:name="List Table 7 Colorful Accent 4" w:uiPriority="52"/>
+    <w:lsdException w:name="List Table 1 Light Accent 5" w:uiPriority="46"/>
+    <w:lsdException w:name="List Table 2 Accent 5" w:uiPriority="47"/>
+    <w:lsdException w:name="List Table 3 Accent 5" w:uiPriority="48"/>
+    <w:lsdException w:name="List Table 4 Accent 5" w:uiPriority="49"/>
+    <w:lsdException w:name="List Table 5 Dark Accent 5" w:uiPriority="50"/>
+    <w:lsdException w:name="List Table 6 Colorful Accent 5" w:uiPriority="51"/>
+    <w:lsdException w:name="List Table 7 Colorful Accent 5" w:uiPriority="52"/>
+    <w:lsdException w:name="List Table 1 Light Accent 6" w:uiPriority="46"/>
+    <w:lsdException w:name="List Table 2 Accent 6" w:uiPriority="47"/>
+    <w:lsdException w:name="List Table 3 Accent 6" w:uiPriority="48"/>
+    <w:lsdException w:name="List Table 4 Accent 6" w:uiPriority="49"/>
+    <w:lsdException w:name="List Table 5 Dark Accent 6" w:uiPriority="50"/>
+    <w:lsdException w:name="List Table 6 Colorful Accent 6" w:uiPriority="51"/>
+    <w:lsdException w:name="List Table 7 Colorful Accent 6" w:uiPriority="52"/>
   </w:latentStyles>
   <w:style w:type="paragraph" w:default="1" w:styleId="a">
     <w:name w:val="Normal"/>
@@ -7399,7 +7541,6 @@
       <w:spacing w:after="0" w:line="240" w:lineRule="auto"/>
     </w:pPr>
     <w:tblPr>
-      <w:tblInd w:w="0" w:type="dxa"/>
       <w:tblBorders>
         <w:top w:val="single" w:sz="4" w:space="0" w:color="auto"/>
         <w:left w:val="single" w:sz="4" w:space="0" w:color="auto"/>
@@ -7408,228 +7549,6 @@
         <w:insideH w:val="single" w:sz="4" w:space="0" w:color="auto"/>
         <w:insideV w:val="single" w:sz="4" w:space="0" w:color="auto"/>
       </w:tblBorders>
-      <w:tblCellMar>
-        <w:top w:w="0" w:type="dxa"/>
-        <w:left w:w="108" w:type="dxa"/>
-        <w:bottom w:w="0" w:type="dxa"/>
-        <w:right w:w="108" w:type="dxa"/>
-      </w:tblCellMar>
-    </w:tblPr>
-  </w:style>
-</w:styles>
-</file>
-
-<file path=word/stylesWithEffects.xml><?xml version="1.0" encoding="utf-8"?>
-<w:styles xmlns:wpc="http://schemas.microsoft.com/office/word/2010/wordprocessingCanvas" xmlns:mc="http://schemas.openxmlformats.org/markup-compatibility/2006" xmlns:o="urn:schemas-microsoft-com:office:office" xmlns:r="http://schemas.openxmlformats.org/officeDocument/2006/relationships" xmlns:m="http://schemas.openxmlformats.org/officeDocument/2006/math" xmlns:v="urn:schemas-microsoft-com:vml" xmlns:wp14="http://schemas.microsoft.com/office/word/2010/wordprocessingDrawing" xmlns:wp="http://schemas.openxmlformats.org/drawingml/2006/wordprocessingDrawing" xmlns:w10="urn:schemas-microsoft-com:office:word" xmlns:w="http://schemas.openxmlformats.org/wordprocessingml/2006/main" xmlns:w14="http://schemas.microsoft.com/office/word/2010/wordml" xmlns:wpg="http://schemas.microsoft.com/office/word/2010/wordprocessingGroup" xmlns:wpi="http://schemas.microsoft.com/office/word/2010/wordprocessingInk" xmlns:wne="http://schemas.microsoft.com/office/word/2006/wordml" xmlns:wps="http://schemas.microsoft.com/office/word/2010/wordprocessingShape" mc:Ignorable="w14 wp14">
-  <w:docDefaults>
-    <w:rPrDefault>
-      <w:rPr>
-        <w:rFonts w:asciiTheme="minorHAnsi" w:eastAsiaTheme="minorHAnsi" w:hAnsiTheme="minorHAnsi" w:cstheme="minorBidi"/>
-        <w:sz w:val="22"/>
-        <w:szCs w:val="22"/>
-        <w:lang w:val="ru-RU" w:eastAsia="en-US" w:bidi="ar-SA"/>
-      </w:rPr>
-    </w:rPrDefault>
-    <w:pPrDefault>
-      <w:pPr>
-        <w:spacing w:after="200" w:line="276" w:lineRule="auto"/>
-      </w:pPr>
-    </w:pPrDefault>
-  </w:docDefaults>
-  <w:latentStyles w:defLockedState="0" w:defUIPriority="99" w:defSemiHidden="1" w:defUnhideWhenUsed="1" w:defQFormat="0" w:count="267">
-    <w:lsdException w:name="Normal" w:semiHidden="0" w:uiPriority="0" w:unhideWhenUsed="0" w:qFormat="1"/>
-    <w:lsdException w:name="heading 1" w:semiHidden="0" w:uiPriority="9" w:unhideWhenUsed="0" w:qFormat="1"/>
-    <w:lsdException w:name="heading 2" w:uiPriority="9" w:qFormat="1"/>
-    <w:lsdException w:name="heading 3" w:uiPriority="9" w:qFormat="1"/>
-    <w:lsdException w:name="heading 4" w:uiPriority="9" w:qFormat="1"/>
-    <w:lsdException w:name="heading 5" w:uiPriority="9" w:qFormat="1"/>
-    <w:lsdException w:name="heading 6" w:uiPriority="9" w:qFormat="1"/>
-    <w:lsdException w:name="heading 7" w:uiPriority="9" w:qFormat="1"/>
-    <w:lsdException w:name="heading 8" w:uiPriority="9" w:qFormat="1"/>
-    <w:lsdException w:name="heading 9" w:uiPriority="9" w:qFormat="1"/>
-    <w:lsdException w:name="toc 1" w:uiPriority="39"/>
-    <w:lsdException w:name="toc 2" w:uiPriority="39"/>
-    <w:lsdException w:name="toc 3" w:uiPriority="39"/>
-    <w:lsdException w:name="toc 4" w:uiPriority="39"/>
-    <w:lsdException w:name="toc 5" w:uiPriority="39"/>
-    <w:lsdException w:name="toc 6" w:uiPriority="39"/>
-    <w:lsdException w:name="toc 7" w:uiPriority="39"/>
-    <w:lsdException w:name="toc 8" w:uiPriority="39"/>
-    <w:lsdException w:name="toc 9" w:uiPriority="39"/>
-    <w:lsdException w:name="caption" w:uiPriority="35" w:qFormat="1"/>
-    <w:lsdException w:name="Title" w:semiHidden="0" w:uiPriority="10" w:unhideWhenUsed="0" w:qFormat="1"/>
-    <w:lsdException w:name="Default Paragraph Font" w:uiPriority="1"/>
-    <w:lsdException w:name="Subtitle" w:semiHidden="0" w:uiPriority="11" w:unhideWhenUsed="0" w:qFormat="1"/>
-    <w:lsdException w:name="Strong" w:semiHidden="0" w:uiPriority="22" w:unhideWhenUsed="0" w:qFormat="1"/>
-    <w:lsdException w:name="Emphasis" w:semiHidden="0" w:uiPriority="20" w:unhideWhenUsed="0" w:qFormat="1"/>
-    <w:lsdException w:name="Table Grid" w:semiHidden="0" w:uiPriority="59" w:unhideWhenUsed="0"/>
-    <w:lsdException w:name="Placeholder Text" w:unhideWhenUsed="0"/>
-    <w:lsdException w:name="No Spacing" w:semiHidden="0" w:uiPriority="1" w:unhideWhenUsed="0" w:qFormat="1"/>
-    <w:lsdException w:name="Light Shading" w:semiHidden="0" w:uiPriority="60" w:unhideWhenUsed="0"/>
-    <w:lsdException w:name="Light List" w:semiHidden="0" w:uiPriority="61" w:unhideWhenUsed="0"/>
-    <w:lsdException w:name="Light Grid" w:semiHidden="0" w:uiPriority="62" w:unhideWhenUsed="0"/>
-    <w:lsdException w:name="Medium Shading 1" w:semiHidden="0" w:uiPriority="63" w:unhideWhenUsed="0"/>
-    <w:lsdException w:name="Medium Shading 2" w:semiHidden="0" w:uiPriority="64" w:unhideWhenUsed="0"/>
-    <w:lsdException w:name="Medium List 1" w:semiHidden="0" w:uiPriority="65" w:unhideWhenUsed="0"/>
-    <w:lsdException w:name="Medium List 2" w:semiHidden="0" w:uiPriority="66" w:unhideWhenUsed="0"/>
-    <w:lsdException w:name="Medium Grid 1" w:semiHidden="0" w:uiPriority="67" w:unhideWhenUsed="0"/>
-    <w:lsdException w:name="Medium Grid 2" w:semiHidden="0" w:uiPriority="68" w:unhideWhenUsed="0"/>
-    <w:lsdException w:name="Medium Grid 3" w:semiHidden="0" w:uiPriority="69" w:unhideWhenUsed="0"/>
-    <w:lsdException w:name="Dark List" w:semiHidden="0" w:uiPriority="70" w:unhideWhenUsed="0"/>
-    <w:lsdException w:name="Colorful Shading" w:semiHidden="0" w:uiPriority="71" w:unhideWhenUsed="0"/>
-    <w:lsdException w:name="Colorful List" w:semiHidden="0" w:uiPriority="72" w:unhideWhenUsed="0"/>
-    <w:lsdException w:name="Colorful Grid" w:semiHidden="0" w:uiPriority="73" w:unhideWhenUsed="0"/>
-    <w:lsdException w:name="Light Shading Accent 1" w:semiHidden="0" w:uiPriority="60" w:unhideWhenUsed="0"/>
-    <w:lsdException w:name="Light List Accent 1" w:semiHidden="0" w:uiPriority="61" w:unhideWhenUsed="0"/>
-    <w:lsdException w:name="Light Grid Accent 1" w:semiHidden="0" w:uiPriority="62" w:unhideWhenUsed="0"/>
-    <w:lsdException w:name="Medium Shading 1 Accent 1" w:semiHidden="0" w:uiPriority="63" w:unhideWhenUsed="0"/>
-    <w:lsdException w:name="Medium Shading 2 Accent 1" w:semiHidden="0" w:uiPriority="64" w:unhideWhenUsed="0"/>
-    <w:lsdException w:name="Medium List 1 Accent 1" w:semiHidden="0" w:uiPriority="65" w:unhideWhenUsed="0"/>
-    <w:lsdException w:name="Revision" w:unhideWhenUsed="0"/>
-    <w:lsdException w:name="List Paragraph" w:semiHidden="0" w:uiPriority="34" w:unhideWhenUsed="0" w:qFormat="1"/>
-    <w:lsdException w:name="Quote" w:semiHidden="0" w:uiPriority="29" w:unhideWhenUsed="0" w:qFormat="1"/>
-    <w:lsdException w:name="Intense Quote" w:semiHidden="0" w:uiPriority="30" w:unhideWhenUsed="0" w:qFormat="1"/>
-    <w:lsdException w:name="Medium List 2 Accent 1" w:semiHidden="0" w:uiPriority="66" w:unhideWhenUsed="0"/>
-    <w:lsdException w:name="Medium Grid 1 Accent 1" w:semiHidden="0" w:uiPriority="67" w:unhideWhenUsed="0"/>
-    <w:lsdException w:name="Medium Grid 2 Accent 1" w:semiHidden="0" w:uiPriority="68" w:unhideWhenUsed="0"/>
-    <w:lsdException w:name="Medium Grid 3 Accent 1" w:semiHidden="0" w:uiPriority="69" w:unhideWhenUsed="0"/>
-    <w:lsdException w:name="Dark List Accent 1" w:semiHidden="0" w:uiPriority="70" w:unhideWhenUsed="0"/>
-    <w:lsdException w:name="Colorful Shading Accent 1" w:semiHidden="0" w:uiPriority="71" w:unhideWhenUsed="0"/>
-    <w:lsdException w:name="Colorful List Accent 1" w:semiHidden="0" w:uiPriority="72" w:unhideWhenUsed="0"/>
-    <w:lsdException w:name="Colorful Grid Accent 1" w:semiHidden="0" w:uiPriority="73" w:unhideWhenUsed="0"/>
-    <w:lsdException w:name="Light Shading Accent 2" w:semiHidden="0" w:uiPriority="60" w:unhideWhenUsed="0"/>
-    <w:lsdException w:name="Light List Accent 2" w:semiHidden="0" w:uiPriority="61" w:unhideWhenUsed="0"/>
-    <w:lsdException w:name="Light Grid Accent 2" w:semiHidden="0" w:uiPriority="62" w:unhideWhenUsed="0"/>
-    <w:lsdException w:name="Medium Shading 1 Accent 2" w:semiHidden="0" w:uiPriority="63" w:unhideWhenUsed="0"/>
-    <w:lsdException w:name="Medium Shading 2 Accent 2" w:semiHidden="0" w:uiPriority="64" w:unhideWhenUsed="0"/>
-    <w:lsdException w:name="Medium List 1 Accent 2" w:semiHidden="0" w:uiPriority="65" w:unhideWhenUsed="0"/>
-    <w:lsdException w:name="Medium List 2 Accent 2" w:semiHidden="0" w:uiPriority="66" w:unhideWhenUsed="0"/>
-    <w:lsdException w:name="Medium Grid 1 Accent 2" w:semiHidden="0" w:uiPriority="67" w:unhideWhenUsed="0"/>
-    <w:lsdException w:name="Medium Grid 2 Accent 2" w:semiHidden="0" w:uiPriority="68" w:unhideWhenUsed="0"/>
-    <w:lsdException w:name="Medium Grid 3 Accent 2" w:semiHidden="0" w:uiPriority="69" w:unhideWhenUsed="0"/>
-    <w:lsdException w:name="Dark List Accent 2" w:semiHidden="0" w:uiPriority="70" w:unhideWhenUsed="0"/>
-    <w:lsdException w:name="Colorful Shading Accent 2" w:semiHidden="0" w:uiPriority="71" w:unhideWhenUsed="0"/>
-    <w:lsdException w:name="Colorful List Accent 2" w:semiHidden="0" w:uiPriority="72" w:unhideWhenUsed="0"/>
-    <w:lsdException w:name="Colorful Grid Accent 2" w:semiHidden="0" w:uiPriority="73" w:unhideWhenUsed="0"/>
-    <w:lsdException w:name="Light Shading Accent 3" w:semiHidden="0" w:uiPriority="60" w:unhideWhenUsed="0"/>
-    <w:lsdException w:name="Light List Accent 3" w:semiHidden="0" w:uiPriority="61" w:unhideWhenUsed="0"/>
-    <w:lsdException w:name="Light Grid Accent 3" w:semiHidden="0" w:uiPriority="62" w:unhideWhenUsed="0"/>
-    <w:lsdException w:name="Medium Shading 1 Accent 3" w:semiHidden="0" w:uiPriority="63" w:unhideWhenUsed="0"/>
-    <w:lsdException w:name="Medium Shading 2 Accent 3" w:semiHidden="0" w:uiPriority="64" w:unhideWhenUsed="0"/>
-    <w:lsdException w:name="Medium List 1 Accent 3" w:semiHidden="0" w:uiPriority="65" w:unhideWhenUsed="0"/>
-    <w:lsdException w:name="Medium List 2 Accent 3" w:semiHidden="0" w:uiPriority="66" w:unhideWhenUsed="0"/>
-    <w:lsdException w:name="Medium Grid 1 Accent 3" w:semiHidden="0" w:uiPriority="67" w:unhideWhenUsed="0"/>
-    <w:lsdException w:name="Medium Grid 2 Accent 3" w:semiHidden="0" w:uiPriority="68" w:unhideWhenUsed="0"/>
-    <w:lsdException w:name="Medium Grid 3 Accent 3" w:semiHidden="0" w:uiPriority="69" w:unhideWhenUsed="0"/>
-    <w:lsdException w:name="Dark List Accent 3" w:semiHidden="0" w:uiPriority="70" w:unhideWhenUsed="0"/>
-    <w:lsdException w:name="Colorful Shading Accent 3" w:semiHidden="0" w:uiPriority="71" w:unhideWhenUsed="0"/>
-    <w:lsdException w:name="Colorful List Accent 3" w:semiHidden="0" w:uiPriority="72" w:unhideWhenUsed="0"/>
-    <w:lsdException w:name="Colorful Grid Accent 3" w:semiHidden="0" w:uiPriority="73" w:unhideWhenUsed="0"/>
-    <w:lsdException w:name="Light Shading Accent 4" w:semiHidden="0" w:uiPriority="60" w:unhideWhenUsed="0"/>
-    <w:lsdException w:name="Light List Accent 4" w:semiHidden="0" w:uiPriority="61" w:unhideWhenUsed="0"/>
-    <w:lsdException w:name="Light Grid Accent 4" w:semiHidden="0" w:uiPriority="62" w:unhideWhenUsed="0"/>
-    <w:lsdException w:name="Medium Shading 1 Accent 4" w:semiHidden="0" w:uiPriority="63" w:unhideWhenUsed="0"/>
-    <w:lsdException w:name="Medium Shading 2 Accent 4" w:semiHidden="0" w:uiPriority="64" w:unhideWhenUsed="0"/>
-    <w:lsdException w:name="Medium List 1 Accent 4" w:semiHidden="0" w:uiPriority="65" w:unhideWhenUsed="0"/>
-    <w:lsdException w:name="Medium List 2 Accent 4" w:semiHidden="0" w:uiPriority="66" w:unhideWhenUsed="0"/>
-    <w:lsdException w:name="Medium Grid 1 Accent 4" w:semiHidden="0" w:uiPriority="67" w:unhideWhenUsed="0"/>
-    <w:lsdException w:name="Medium Grid 2 Accent 4" w:semiHidden="0" w:uiPriority="68" w:unhideWhenUsed="0"/>
-    <w:lsdException w:name="Medium Grid 3 Accent 4" w:semiHidden="0" w:uiPriority="69" w:unhideWhenUsed="0"/>
-    <w:lsdException w:name="Dark List Accent 4" w:semiHidden="0" w:uiPriority="70" w:unhideWhenUsed="0"/>
-    <w:lsdException w:name="Colorful Shading Accent 4" w:semiHidden="0" w:uiPriority="71" w:unhideWhenUsed="0"/>
-    <w:lsdException w:name="Colorful List Accent 4" w:semiHidden="0" w:uiPriority="72" w:unhideWhenUsed="0"/>
-    <w:lsdException w:name="Colorful Grid Accent 4" w:semiHidden="0" w:uiPriority="73" w:unhideWhenUsed="0"/>
-    <w:lsdException w:name="Light Shading Accent 5" w:semiHidden="0" w:uiPriority="60" w:unhideWhenUsed="0"/>
-    <w:lsdException w:name="Light List Accent 5" w:semiHidden="0" w:uiPriority="61" w:unhideWhenUsed="0"/>
-    <w:lsdException w:name="Light Grid Accent 5" w:semiHidden="0" w:uiPriority="62" w:unhideWhenUsed="0"/>
-    <w:lsdException w:name="Medium Shading 1 Accent 5" w:semiHidden="0" w:uiPriority="63" w:unhideWhenUsed="0"/>
-    <w:lsdException w:name="Medium Shading 2 Accent 5" w:semiHidden="0" w:uiPriority="64" w:unhideWhenUsed="0"/>
-    <w:lsdException w:name="Medium List 1 Accent 5" w:semiHidden="0" w:uiPriority="65" w:unhideWhenUsed="0"/>
-    <w:lsdException w:name="Medium List 2 Accent 5" w:semiHidden="0" w:uiPriority="66" w:unhideWhenUsed="0"/>
-    <w:lsdException w:name="Medium Grid 1 Accent 5" w:semiHidden="0" w:uiPriority="67" w:unhideWhenUsed="0"/>
-    <w:lsdException w:name="Medium Grid 2 Accent 5" w:semiHidden="0" w:uiPriority="68" w:unhideWhenUsed="0"/>
-    <w:lsdException w:name="Medium Grid 3 Accent 5" w:semiHidden="0" w:uiPriority="69" w:unhideWhenUsed="0"/>
-    <w:lsdException w:name="Dark List Accent 5" w:semiHidden="0" w:uiPriority="70" w:unhideWhenUsed="0"/>
-    <w:lsdException w:name="Colorful Shading Accent 5" w:semiHidden="0" w:uiPriority="71" w:unhideWhenUsed="0"/>
-    <w:lsdException w:name="Colorful List Accent 5" w:semiHidden="0" w:uiPriority="72" w:unhideWhenUsed="0"/>
-    <w:lsdException w:name="Colorful Grid Accent 5" w:semiHidden="0" w:uiPriority="73" w:unhideWhenUsed="0"/>
-    <w:lsdException w:name="Light Shading Accent 6" w:semiHidden="0" w:uiPriority="60" w:unhideWhenUsed="0"/>
-    <w:lsdException w:name="Light List Accent 6" w:semiHidden="0" w:uiPriority="61" w:unhideWhenUsed="0"/>
-    <w:lsdException w:name="Light Grid Accent 6" w:semiHidden="0" w:uiPriority="62" w:unhideWhenUsed="0"/>
-    <w:lsdException w:name="Medium Shading 1 Accent 6" w:semiHidden="0" w:uiPriority="63" w:unhideWhenUsed="0"/>
-    <w:lsdException w:name="Medium Shading 2 Accent 6" w:semiHidden="0" w:uiPriority="64" w:unhideWhenUsed="0"/>
-    <w:lsdException w:name="Medium List 1 Accent 6" w:semiHidden="0" w:uiPriority="65" w:unhideWhenUsed="0"/>
-    <w:lsdException w:name="Medium List 2 Accent 6" w:semiHidden="0" w:uiPriority="66" w:unhideWhenUsed="0"/>
-    <w:lsdException w:name="Medium Grid 1 Accent 6" w:semiHidden="0" w:uiPriority="67" w:unhideWhenUsed="0"/>
-    <w:lsdException w:name="Medium Grid 2 Accent 6" w:semiHidden="0" w:uiPriority="68" w:unhideWhenUsed="0"/>
-    <w:lsdException w:name="Medium Grid 3 Accent 6" w:semiHidden="0" w:uiPriority="69" w:unhideWhenUsed="0"/>
-    <w:lsdException w:name="Dark List Accent 6" w:semiHidden="0" w:uiPriority="70" w:unhideWhenUsed="0"/>
-    <w:lsdException w:name="Colorful Shading Accent 6" w:semiHidden="0" w:uiPriority="71" w:unhideWhenUsed="0"/>
-    <w:lsdException w:name="Colorful List Accent 6" w:semiHidden="0" w:uiPriority="72" w:unhideWhenUsed="0"/>
-    <w:lsdException w:name="Colorful Grid Accent 6" w:semiHidden="0" w:uiPriority="73" w:unhideWhenUsed="0"/>
-    <w:lsdException w:name="Subtle Emphasis" w:semiHidden="0" w:uiPriority="19" w:unhideWhenUsed="0" w:qFormat="1"/>
-    <w:lsdException w:name="Intense Emphasis" w:semiHidden="0" w:uiPriority="21" w:unhideWhenUsed="0" w:qFormat="1"/>
-    <w:lsdException w:name="Subtle Reference" w:semiHidden="0" w:uiPriority="31" w:unhideWhenUsed="0" w:qFormat="1"/>
-    <w:lsdException w:name="Intense Reference" w:semiHidden="0" w:uiPriority="32" w:unhideWhenUsed="0" w:qFormat="1"/>
-    <w:lsdException w:name="Book Title" w:semiHidden="0" w:uiPriority="33" w:unhideWhenUsed="0" w:qFormat="1"/>
-    <w:lsdException w:name="Bibliography" w:uiPriority="37"/>
-    <w:lsdException w:name="TOC Heading" w:uiPriority="39" w:qFormat="1"/>
-  </w:latentStyles>
-  <w:style w:type="paragraph" w:default="1" w:styleId="a">
-    <w:name w:val="Normal"/>
-    <w:qFormat/>
-  </w:style>
-  <w:style w:type="character" w:default="1" w:styleId="a0">
-    <w:name w:val="Default Paragraph Font"/>
-    <w:uiPriority w:val="1"/>
-    <w:semiHidden/>
-    <w:unhideWhenUsed/>
-  </w:style>
-  <w:style w:type="table" w:default="1" w:styleId="a1">
-    <w:name w:val="Normal Table"/>
-    <w:uiPriority w:val="99"/>
-    <w:semiHidden/>
-    <w:unhideWhenUsed/>
-    <w:tblPr>
-      <w:tblInd w:w="0" w:type="dxa"/>
-      <w:tblCellMar>
-        <w:top w:w="0" w:type="dxa"/>
-        <w:left w:w="108" w:type="dxa"/>
-        <w:bottom w:w="0" w:type="dxa"/>
-        <w:right w:w="108" w:type="dxa"/>
-      </w:tblCellMar>
-    </w:tblPr>
-  </w:style>
-  <w:style w:type="numbering" w:default="1" w:styleId="a2">
-    <w:name w:val="No List"/>
-    <w:uiPriority w:val="99"/>
-    <w:semiHidden/>
-    <w:unhideWhenUsed/>
-  </w:style>
-  <w:style w:type="table" w:styleId="a3">
-    <w:name w:val="Table Grid"/>
-    <w:basedOn w:val="a1"/>
-    <w:uiPriority w:val="59"/>
-    <w:rsid w:val="00113717"/>
-    <w:pPr>
-      <w:spacing w:after="0" w:line="240" w:lineRule="auto"/>
-    </w:pPr>
-    <w:tblPr>
-      <w:tblInd w:w="0" w:type="dxa"/>
-      <w:tblBorders>
-        <w:top w:val="single" w:sz="4" w:space="0" w:color="auto"/>
-        <w:left w:val="single" w:sz="4" w:space="0" w:color="auto"/>
-        <w:bottom w:val="single" w:sz="4" w:space="0" w:color="auto"/>
-        <w:right w:val="single" w:sz="4" w:space="0" w:color="auto"/>
-        <w:insideH w:val="single" w:sz="4" w:space="0" w:color="auto"/>
-        <w:insideV w:val="single" w:sz="4" w:space="0" w:color="auto"/>
-      </w:tblBorders>
-      <w:tblCellMar>
-        <w:top w:w="0" w:type="dxa"/>
-        <w:left w:w="108" w:type="dxa"/>
-        <w:bottom w:w="0" w:type="dxa"/>
-        <w:right w:w="108" w:type="dxa"/>
-      </w:tblCellMar>
     </w:tblPr>
   </w:style>
 </w:styles>
